--- a/force-app/main/default/staticresources/BridgeStateDocuments/Form_Deed_of_Trust_Colorado.DOCX
+++ b/force-app/main/default/staticresources/BridgeStateDocuments/Form_Deed_of_Trust_Colorado.DOCX
@@ -1,6 +1,6 @@
 
 <file path=word/document.xml><?xml version="1.0" encoding="utf-8"?>
-<w:document xmlns:wpc="http://schemas.microsoft.com/office/word/2010/wordprocessingCanvas" xmlns:cx="http://schemas.microsoft.com/office/drawing/2014/chartex" xmlns:cx1="http://schemas.microsoft.com/office/drawing/2015/9/8/chartex" xmlns:cx2="http://schemas.microsoft.com/office/drawing/2015/10/21/chartex" xmlns:cx3="http://schemas.microsoft.com/office/drawing/2016/5/9/chartex" xmlns:cx4="http://schemas.microsoft.com/office/drawing/2016/5/10/chartex" xmlns:cx5="http://schemas.microsoft.com/office/drawing/2016/5/11/chartex" xmlns:cx6="http://schemas.microsoft.com/office/drawing/2016/5/12/chartex" xmlns:cx7="http://schemas.microsoft.com/office/drawing/2016/5/13/chartex" xmlns:cx8="http://schemas.microsoft.com/office/drawing/2016/5/14/chartex" xmlns:mc="http://schemas.openxmlformats.org/markup-compatibility/2006" xmlns:aink="http://schemas.microsoft.com/office/drawing/2016/ink" xmlns:am3d="http://schemas.microsoft.com/office/drawing/2017/model3d" xmlns:o="urn:schemas-microsoft-com:office:office" xmlns:r="http://schemas.openxmlformats.org/officeDocument/2006/relationships" xmlns:m="http://schemas.openxmlformats.org/officeDocument/2006/math" xmlns:v="urn:schemas-microsoft-com:vml" xmlns:wp14="http://schemas.microsoft.com/office/word/2010/wordprocessingDrawing" xmlns:wp="http://schemas.openxmlformats.org/drawingml/2006/wordprocessingDrawing" xmlns:w10="urn:schemas-microsoft-com:office:word" xmlns:w="http://schemas.openxmlformats.org/wordprocessingml/2006/main" xmlns:w14="http://schemas.microsoft.com/office/word/2010/wordml" xmlns:w15="http://schemas.microsoft.com/office/word/2012/wordml" xmlns:w16cex="http://schemas.microsoft.com/office/word/2018/wordml/cex" xmlns:w16cid="http://schemas.microsoft.com/office/word/2016/wordml/cid" xmlns:w16="http://schemas.microsoft.com/office/word/2018/wordml" xmlns:w16se="http://schemas.microsoft.com/office/word/2015/wordml/symex" xmlns:wpg="http://schemas.microsoft.com/office/word/2010/wordprocessingGroup" xmlns:wpi="http://schemas.microsoft.com/office/word/2010/wordprocessingInk" xmlns:wne="http://schemas.microsoft.com/office/word/2006/wordml" xmlns:wps="http://schemas.microsoft.com/office/word/2010/wordprocessingShape" mc:Ignorable="w14 w15 w16se w16cid w16 w16cex wp14">
+<w:document xmlns:wpc="http://schemas.microsoft.com/office/word/2010/wordprocessingCanvas" xmlns:cx="http://schemas.microsoft.com/office/drawing/2014/chartex" xmlns:cx1="http://schemas.microsoft.com/office/drawing/2015/9/8/chartex" xmlns:cx2="http://schemas.microsoft.com/office/drawing/2015/10/21/chartex" xmlns:cx3="http://schemas.microsoft.com/office/drawing/2016/5/9/chartex" xmlns:cx4="http://schemas.microsoft.com/office/drawing/2016/5/10/chartex" xmlns:cx5="http://schemas.microsoft.com/office/drawing/2016/5/11/chartex" xmlns:cx6="http://schemas.microsoft.com/office/drawing/2016/5/12/chartex" xmlns:cx7="http://schemas.microsoft.com/office/drawing/2016/5/13/chartex" xmlns:cx8="http://schemas.microsoft.com/office/drawing/2016/5/14/chartex" xmlns:mc="http://schemas.openxmlformats.org/markup-compatibility/2006" xmlns:aink="http://schemas.microsoft.com/office/drawing/2016/ink" xmlns:am3d="http://schemas.microsoft.com/office/drawing/2017/model3d" xmlns:o="urn:schemas-microsoft-com:office:office" xmlns:r="http://schemas.openxmlformats.org/officeDocument/2006/relationships" xmlns:m="http://schemas.openxmlformats.org/officeDocument/2006/math" xmlns:v="urn:schemas-microsoft-com:vml" xmlns:wp14="http://schemas.microsoft.com/office/word/2010/wordprocessingDrawing" xmlns:wp="http://schemas.openxmlformats.org/drawingml/2006/wordprocessingDrawing" xmlns:w10="urn:schemas-microsoft-com:office:word" xmlns:w="http://schemas.openxmlformats.org/wordprocessingml/2006/main" xmlns:w14="http://schemas.microsoft.com/office/word/2010/wordml" xmlns:w15="http://schemas.microsoft.com/office/word/2012/wordml" xmlns:w16cex="http://schemas.microsoft.com/office/word/2018/wordml/cex" xmlns:w16cid="http://schemas.microsoft.com/office/word/2016/wordml/cid" xmlns:w16="http://schemas.microsoft.com/office/word/2018/wordml" xmlns:w16sdtdh="http://schemas.microsoft.com/office/word/2020/wordml/sdtdatahash" xmlns:w16se="http://schemas.microsoft.com/office/word/2015/wordml/symex" xmlns:wpg="http://schemas.microsoft.com/office/word/2010/wordprocessingGroup" xmlns:wpi="http://schemas.microsoft.com/office/word/2010/wordprocessingInk" xmlns:wne="http://schemas.microsoft.com/office/word/2006/wordml" xmlns:wps="http://schemas.microsoft.com/office/word/2010/wordprocessingShape" mc:Ignorable="w14 w15 w16se w16cid w16 w16cex w16sdtdh wp14">
   <w:body>
     <w:p>
       <w:pPr>
@@ -151,12 +151,40 @@
         </w:rPr>
         <w:t>{Deal__</w:t>
       </w:r>
+      <w:proofErr w:type="gramStart"/>
+      <w:r>
+        <w:rPr>
+          <w:b/>
+        </w:rPr>
+        <w:t>r.Borrower</w:t>
+      </w:r>
+      <w:proofErr w:type="gramEnd"/>
+      <w:r>
+        <w:rPr>
+          <w:b/>
+        </w:rPr>
+        <w:t>_Entity__</w:t>
+      </w:r>
       <w:proofErr w:type="spellStart"/>
       <w:r>
         <w:rPr>
           <w:b/>
         </w:rPr>
         <w:t>r.Name</w:t>
+      </w:r>
+      <w:proofErr w:type="spellEnd"/>
+      <w:r>
+        <w:rPr>
+          <w:b/>
+        </w:rPr>
+        <w:t xml:space="preserve"> | </w:t>
+      </w:r>
+      <w:proofErr w:type="spellStart"/>
+      <w:r>
+        <w:rPr>
+          <w:b/>
+        </w:rPr>
+        <w:t>upperCase</w:t>
       </w:r>
       <w:proofErr w:type="spellEnd"/>
       <w:r>
@@ -577,7 +605,7 @@
         <w:t xml:space="preserve">, by </w:t>
       </w:r>
       <w:r>
-        <w:t>{Deal__</w:t>
+        <w:t>{Deal__r.Borrower_Entity__</w:t>
       </w:r>
       <w:proofErr w:type="spellStart"/>
       <w:r>
@@ -594,42 +622,34 @@
         <w:t xml:space="preserve">as trustor, having an address at </w:t>
       </w:r>
       <w:r>
-        <w:t>{Deal__</w:t>
+        <w:t>{Deal__r.Borrower_Entity__r.Address_1__c} {</w:t>
       </w:r>
       <w:proofErr w:type="spellStart"/>
       <w:r>
-        <w:t>r.Account.BillingStreet</w:t>
+        <w:t>Deal__r.Borrower_Entity__r.City__c</w:t>
       </w:r>
       <w:proofErr w:type="spellEnd"/>
       <w:r>
-        <w:t>}, {Deal__</w:t>
+        <w:t>}, {</w:t>
       </w:r>
       <w:proofErr w:type="spellStart"/>
       <w:r>
-        <w:t>r.Account.BillingCity</w:t>
+        <w:t>Deal__r.Borrower_Entity__r.State__c</w:t>
       </w:r>
       <w:proofErr w:type="spellEnd"/>
       <w:r>
-        <w:t>}, {Deal__</w:t>
+        <w:t>} {</w:t>
       </w:r>
       <w:proofErr w:type="spellStart"/>
       <w:r>
-        <w:t>r.Account.BillingState</w:t>
+        <w:t>Deal__r.Borrower_Entity__r.Zip__c</w:t>
       </w:r>
       <w:proofErr w:type="spellEnd"/>
       <w:r>
-        <w:t>} {Deal__</w:t>
-      </w:r>
-      <w:proofErr w:type="spellStart"/>
-      <w:r>
-        <w:t>r.Account.BillingPostalCode</w:t>
-      </w:r>
-      <w:proofErr w:type="spellEnd"/>
-      <w:r>
-        <w:t>}</w:t>
-      </w:r>
-      <w:r>
-        <w:t xml:space="preserve"> (</w:t>
+        <w:t xml:space="preserve">} </w:t>
+      </w:r>
+      <w:r>
+        <w:t>(</w:t>
       </w:r>
       <w:r>
         <w:rPr>
@@ -5575,6 +5595,9 @@
             <w:pPr>
               <w:pStyle w:val="FlushLeft"/>
               <w:spacing w:before="0"/>
+              <w:rPr>
+                <w:b/>
+              </w:rPr>
             </w:pPr>
             <w:r>
               <w:rPr>
@@ -5582,8 +5605,21 @@
               </w:rPr>
               <w:t>{Deal__</w:t>
             </w:r>
+            <w:proofErr w:type="gramStart"/>
+            <w:r>
+              <w:rPr>
+                <w:b/>
+              </w:rPr>
+              <w:t>r.Borrower</w:t>
+            </w:r>
+            <w:proofErr w:type="gramEnd"/>
+            <w:r>
+              <w:rPr>
+                <w:b/>
+              </w:rPr>
+              <w:t>_Entity__</w:t>
+            </w:r>
             <w:proofErr w:type="spellStart"/>
-            <w:proofErr w:type="gramStart"/>
             <w:r>
               <w:rPr>
                 <w:b/>
@@ -5591,10 +5627,57 @@
               <w:t>r.Name</w:t>
             </w:r>
             <w:proofErr w:type="spellEnd"/>
-            <w:proofErr w:type="gramEnd"/>
             <w:r>
               <w:rPr>
                 <w:b/>
+              </w:rPr>
+              <w:t xml:space="preserve"> | </w:t>
+            </w:r>
+            <w:proofErr w:type="spellStart"/>
+            <w:r>
+              <w:rPr>
+                <w:b/>
+              </w:rPr>
+              <w:t>upperCase</w:t>
+            </w:r>
+            <w:proofErr w:type="spellEnd"/>
+            <w:r>
+              <w:rPr>
+                <w:b/>
+              </w:rPr>
+              <w:t>}</w:t>
+            </w:r>
+            <w:r>
+              <w:rPr>
+                <w:bCs/>
+              </w:rPr>
+              <w:t>, a {</w:t>
+            </w:r>
+            <w:proofErr w:type="spellStart"/>
+            <w:r>
+              <w:rPr>
+                <w:bCs/>
+              </w:rPr>
+              <w:t>Deal__r.Borrower_Entity__r.Company_Jurisdiction__c</w:t>
+            </w:r>
+            <w:proofErr w:type="spellEnd"/>
+            <w:r>
+              <w:rPr>
+                <w:bCs/>
+              </w:rPr>
+              <w:t>} {</w:t>
+            </w:r>
+            <w:proofErr w:type="spellStart"/>
+            <w:r>
+              <w:rPr>
+                <w:bCs/>
+              </w:rPr>
+              <w:t>Deal__r.Borrower_Entity__r.Entity_Type__c</w:t>
+            </w:r>
+            <w:proofErr w:type="spellEnd"/>
+            <w:r>
+              <w:rPr>
+                <w:bCs/>
               </w:rPr>
               <w:t>}</w:t>
             </w:r>
@@ -6175,7 +6258,7 @@
 </file>
 
 <file path=word/endnotes.xml><?xml version="1.0" encoding="utf-8"?>
-<w:endnotes xmlns:wpc="http://schemas.microsoft.com/office/word/2010/wordprocessingCanvas" xmlns:cx="http://schemas.microsoft.com/office/drawing/2014/chartex" xmlns:cx1="http://schemas.microsoft.com/office/drawing/2015/9/8/chartex" xmlns:cx2="http://schemas.microsoft.com/office/drawing/2015/10/21/chartex" xmlns:cx3="http://schemas.microsoft.com/office/drawing/2016/5/9/chartex" xmlns:cx4="http://schemas.microsoft.com/office/drawing/2016/5/10/chartex" xmlns:cx5="http://schemas.microsoft.com/office/drawing/2016/5/11/chartex" xmlns:cx6="http://schemas.microsoft.com/office/drawing/2016/5/12/chartex" xmlns:cx7="http://schemas.microsoft.com/office/drawing/2016/5/13/chartex" xmlns:cx8="http://schemas.microsoft.com/office/drawing/2016/5/14/chartex" xmlns:mc="http://schemas.openxmlformats.org/markup-compatibility/2006" xmlns:aink="http://schemas.microsoft.com/office/drawing/2016/ink" xmlns:am3d="http://schemas.microsoft.com/office/drawing/2017/model3d" xmlns:o="urn:schemas-microsoft-com:office:office" xmlns:r="http://schemas.openxmlformats.org/officeDocument/2006/relationships" xmlns:m="http://schemas.openxmlformats.org/officeDocument/2006/math" xmlns:v="urn:schemas-microsoft-com:vml" xmlns:wp14="http://schemas.microsoft.com/office/word/2010/wordprocessingDrawing" xmlns:wp="http://schemas.openxmlformats.org/drawingml/2006/wordprocessingDrawing" xmlns:w10="urn:schemas-microsoft-com:office:word" xmlns:w="http://schemas.openxmlformats.org/wordprocessingml/2006/main" xmlns:w14="http://schemas.microsoft.com/office/word/2010/wordml" xmlns:w15="http://schemas.microsoft.com/office/word/2012/wordml" xmlns:w16cex="http://schemas.microsoft.com/office/word/2018/wordml/cex" xmlns:w16cid="http://schemas.microsoft.com/office/word/2016/wordml/cid" xmlns:w16="http://schemas.microsoft.com/office/word/2018/wordml" xmlns:w16se="http://schemas.microsoft.com/office/word/2015/wordml/symex" xmlns:wpg="http://schemas.microsoft.com/office/word/2010/wordprocessingGroup" xmlns:wpi="http://schemas.microsoft.com/office/word/2010/wordprocessingInk" xmlns:wne="http://schemas.microsoft.com/office/word/2006/wordml" xmlns:wps="http://schemas.microsoft.com/office/word/2010/wordprocessingShape" mc:Ignorable="w14 w15 w16se w16cid w16 w16cex wp14">
+<w:endnotes xmlns:wpc="http://schemas.microsoft.com/office/word/2010/wordprocessingCanvas" xmlns:cx="http://schemas.microsoft.com/office/drawing/2014/chartex" xmlns:cx1="http://schemas.microsoft.com/office/drawing/2015/9/8/chartex" xmlns:cx2="http://schemas.microsoft.com/office/drawing/2015/10/21/chartex" xmlns:cx3="http://schemas.microsoft.com/office/drawing/2016/5/9/chartex" xmlns:cx4="http://schemas.microsoft.com/office/drawing/2016/5/10/chartex" xmlns:cx5="http://schemas.microsoft.com/office/drawing/2016/5/11/chartex" xmlns:cx6="http://schemas.microsoft.com/office/drawing/2016/5/12/chartex" xmlns:cx7="http://schemas.microsoft.com/office/drawing/2016/5/13/chartex" xmlns:cx8="http://schemas.microsoft.com/office/drawing/2016/5/14/chartex" xmlns:mc="http://schemas.openxmlformats.org/markup-compatibility/2006" xmlns:aink="http://schemas.microsoft.com/office/drawing/2016/ink" xmlns:am3d="http://schemas.microsoft.com/office/drawing/2017/model3d" xmlns:o="urn:schemas-microsoft-com:office:office" xmlns:r="http://schemas.openxmlformats.org/officeDocument/2006/relationships" xmlns:m="http://schemas.openxmlformats.org/officeDocument/2006/math" xmlns:v="urn:schemas-microsoft-com:vml" xmlns:wp14="http://schemas.microsoft.com/office/word/2010/wordprocessingDrawing" xmlns:wp="http://schemas.openxmlformats.org/drawingml/2006/wordprocessingDrawing" xmlns:w10="urn:schemas-microsoft-com:office:word" xmlns:w="http://schemas.openxmlformats.org/wordprocessingml/2006/main" xmlns:w14="http://schemas.microsoft.com/office/word/2010/wordml" xmlns:w15="http://schemas.microsoft.com/office/word/2012/wordml" xmlns:w16cex="http://schemas.microsoft.com/office/word/2018/wordml/cex" xmlns:w16cid="http://schemas.microsoft.com/office/word/2016/wordml/cid" xmlns:w16="http://schemas.microsoft.com/office/word/2018/wordml" xmlns:w16sdtdh="http://schemas.microsoft.com/office/word/2020/wordml/sdtdatahash" xmlns:w16se="http://schemas.microsoft.com/office/word/2015/wordml/symex" xmlns:wpg="http://schemas.microsoft.com/office/word/2010/wordprocessingGroup" xmlns:wpi="http://schemas.microsoft.com/office/word/2010/wordprocessingInk" xmlns:wne="http://schemas.microsoft.com/office/word/2006/wordml" xmlns:wps="http://schemas.microsoft.com/office/word/2010/wordprocessingShape" mc:Ignorable="w14 w15 w16se w16cid w16 w16cex w16sdtdh wp14">
   <w:endnote w:type="separator" w:id="-1">
     <w:p>
       <w:pPr>
@@ -6202,7 +6285,7 @@
 </file>
 
 <file path=word/footer1.xml><?xml version="1.0" encoding="utf-8"?>
-<w:ftr xmlns:wpc="http://schemas.microsoft.com/office/word/2010/wordprocessingCanvas" xmlns:cx="http://schemas.microsoft.com/office/drawing/2014/chartex" xmlns:cx1="http://schemas.microsoft.com/office/drawing/2015/9/8/chartex" xmlns:cx2="http://schemas.microsoft.com/office/drawing/2015/10/21/chartex" xmlns:cx3="http://schemas.microsoft.com/office/drawing/2016/5/9/chartex" xmlns:cx4="http://schemas.microsoft.com/office/drawing/2016/5/10/chartex" xmlns:cx5="http://schemas.microsoft.com/office/drawing/2016/5/11/chartex" xmlns:cx6="http://schemas.microsoft.com/office/drawing/2016/5/12/chartex" xmlns:cx7="http://schemas.microsoft.com/office/drawing/2016/5/13/chartex" xmlns:cx8="http://schemas.microsoft.com/office/drawing/2016/5/14/chartex" xmlns:mc="http://schemas.openxmlformats.org/markup-compatibility/2006" xmlns:aink="http://schemas.microsoft.com/office/drawing/2016/ink" xmlns:am3d="http://schemas.microsoft.com/office/drawing/2017/model3d" xmlns:o="urn:schemas-microsoft-com:office:office" xmlns:r="http://schemas.openxmlformats.org/officeDocument/2006/relationships" xmlns:m="http://schemas.openxmlformats.org/officeDocument/2006/math" xmlns:v="urn:schemas-microsoft-com:vml" xmlns:wp14="http://schemas.microsoft.com/office/word/2010/wordprocessingDrawing" xmlns:wp="http://schemas.openxmlformats.org/drawingml/2006/wordprocessingDrawing" xmlns:w10="urn:schemas-microsoft-com:office:word" xmlns:w="http://schemas.openxmlformats.org/wordprocessingml/2006/main" xmlns:w14="http://schemas.microsoft.com/office/word/2010/wordml" xmlns:w15="http://schemas.microsoft.com/office/word/2012/wordml" xmlns:w16cex="http://schemas.microsoft.com/office/word/2018/wordml/cex" xmlns:w16cid="http://schemas.microsoft.com/office/word/2016/wordml/cid" xmlns:w16="http://schemas.microsoft.com/office/word/2018/wordml" xmlns:w16se="http://schemas.microsoft.com/office/word/2015/wordml/symex" xmlns:wpg="http://schemas.microsoft.com/office/word/2010/wordprocessingGroup" xmlns:wpi="http://schemas.microsoft.com/office/word/2010/wordprocessingInk" xmlns:wne="http://schemas.microsoft.com/office/word/2006/wordml" xmlns:wps="http://schemas.microsoft.com/office/word/2010/wordprocessingShape" mc:Ignorable="w14 w15 w16se w16cid w16 w16cex wp14">
+<w:ftr xmlns:wpc="http://schemas.microsoft.com/office/word/2010/wordprocessingCanvas" xmlns:cx="http://schemas.microsoft.com/office/drawing/2014/chartex" xmlns:cx1="http://schemas.microsoft.com/office/drawing/2015/9/8/chartex" xmlns:cx2="http://schemas.microsoft.com/office/drawing/2015/10/21/chartex" xmlns:cx3="http://schemas.microsoft.com/office/drawing/2016/5/9/chartex" xmlns:cx4="http://schemas.microsoft.com/office/drawing/2016/5/10/chartex" xmlns:cx5="http://schemas.microsoft.com/office/drawing/2016/5/11/chartex" xmlns:cx6="http://schemas.microsoft.com/office/drawing/2016/5/12/chartex" xmlns:cx7="http://schemas.microsoft.com/office/drawing/2016/5/13/chartex" xmlns:cx8="http://schemas.microsoft.com/office/drawing/2016/5/14/chartex" xmlns:mc="http://schemas.openxmlformats.org/markup-compatibility/2006" xmlns:aink="http://schemas.microsoft.com/office/drawing/2016/ink" xmlns:am3d="http://schemas.microsoft.com/office/drawing/2017/model3d" xmlns:o="urn:schemas-microsoft-com:office:office" xmlns:r="http://schemas.openxmlformats.org/officeDocument/2006/relationships" xmlns:m="http://schemas.openxmlformats.org/officeDocument/2006/math" xmlns:v="urn:schemas-microsoft-com:vml" xmlns:wp14="http://schemas.microsoft.com/office/word/2010/wordprocessingDrawing" xmlns:wp="http://schemas.openxmlformats.org/drawingml/2006/wordprocessingDrawing" xmlns:w10="urn:schemas-microsoft-com:office:word" xmlns:w="http://schemas.openxmlformats.org/wordprocessingml/2006/main" xmlns:w14="http://schemas.microsoft.com/office/word/2010/wordml" xmlns:w15="http://schemas.microsoft.com/office/word/2012/wordml" xmlns:w16cex="http://schemas.microsoft.com/office/word/2018/wordml/cex" xmlns:w16cid="http://schemas.microsoft.com/office/word/2016/wordml/cid" xmlns:w16="http://schemas.microsoft.com/office/word/2018/wordml" xmlns:w16sdtdh="http://schemas.microsoft.com/office/word/2020/wordml/sdtdatahash" xmlns:w16se="http://schemas.microsoft.com/office/word/2015/wordml/symex" xmlns:wpg="http://schemas.microsoft.com/office/word/2010/wordprocessingGroup" xmlns:wpi="http://schemas.microsoft.com/office/word/2010/wordprocessingInk" xmlns:wne="http://schemas.microsoft.com/office/word/2006/wordml" xmlns:wps="http://schemas.microsoft.com/office/word/2010/wordprocessingShape" mc:Ignorable="w14 w15 w16se w16cid w16 w16cex w16sdtdh wp14">
   <w:p>
     <w:pPr>
       <w:pStyle w:val="Footer"/>
@@ -6212,7 +6295,7 @@
 </file>
 
 <file path=word/footer10.xml><?xml version="1.0" encoding="utf-8"?>
-<w:ftr xmlns:wpc="http://schemas.microsoft.com/office/word/2010/wordprocessingCanvas" xmlns:cx="http://schemas.microsoft.com/office/drawing/2014/chartex" xmlns:cx1="http://schemas.microsoft.com/office/drawing/2015/9/8/chartex" xmlns:cx2="http://schemas.microsoft.com/office/drawing/2015/10/21/chartex" xmlns:cx3="http://schemas.microsoft.com/office/drawing/2016/5/9/chartex" xmlns:cx4="http://schemas.microsoft.com/office/drawing/2016/5/10/chartex" xmlns:cx5="http://schemas.microsoft.com/office/drawing/2016/5/11/chartex" xmlns:cx6="http://schemas.microsoft.com/office/drawing/2016/5/12/chartex" xmlns:cx7="http://schemas.microsoft.com/office/drawing/2016/5/13/chartex" xmlns:cx8="http://schemas.microsoft.com/office/drawing/2016/5/14/chartex" xmlns:mc="http://schemas.openxmlformats.org/markup-compatibility/2006" xmlns:aink="http://schemas.microsoft.com/office/drawing/2016/ink" xmlns:am3d="http://schemas.microsoft.com/office/drawing/2017/model3d" xmlns:o="urn:schemas-microsoft-com:office:office" xmlns:r="http://schemas.openxmlformats.org/officeDocument/2006/relationships" xmlns:m="http://schemas.openxmlformats.org/officeDocument/2006/math" xmlns:v="urn:schemas-microsoft-com:vml" xmlns:wp14="http://schemas.microsoft.com/office/word/2010/wordprocessingDrawing" xmlns:wp="http://schemas.openxmlformats.org/drawingml/2006/wordprocessingDrawing" xmlns:w10="urn:schemas-microsoft-com:office:word" xmlns:w="http://schemas.openxmlformats.org/wordprocessingml/2006/main" xmlns:w14="http://schemas.microsoft.com/office/word/2010/wordml" xmlns:w15="http://schemas.microsoft.com/office/word/2012/wordml" xmlns:w16cex="http://schemas.microsoft.com/office/word/2018/wordml/cex" xmlns:w16cid="http://schemas.microsoft.com/office/word/2016/wordml/cid" xmlns:w16="http://schemas.microsoft.com/office/word/2018/wordml" xmlns:w16se="http://schemas.microsoft.com/office/word/2015/wordml/symex" xmlns:wpg="http://schemas.microsoft.com/office/word/2010/wordprocessingGroup" xmlns:wpi="http://schemas.microsoft.com/office/word/2010/wordprocessingInk" xmlns:wne="http://schemas.microsoft.com/office/word/2006/wordml" xmlns:wps="http://schemas.microsoft.com/office/word/2010/wordprocessingShape" mc:Ignorable="w14 w15 w16se w16cid w16 w16cex wp14">
+<w:ftr xmlns:wpc="http://schemas.microsoft.com/office/word/2010/wordprocessingCanvas" xmlns:cx="http://schemas.microsoft.com/office/drawing/2014/chartex" xmlns:cx1="http://schemas.microsoft.com/office/drawing/2015/9/8/chartex" xmlns:cx2="http://schemas.microsoft.com/office/drawing/2015/10/21/chartex" xmlns:cx3="http://schemas.microsoft.com/office/drawing/2016/5/9/chartex" xmlns:cx4="http://schemas.microsoft.com/office/drawing/2016/5/10/chartex" xmlns:cx5="http://schemas.microsoft.com/office/drawing/2016/5/11/chartex" xmlns:cx6="http://schemas.microsoft.com/office/drawing/2016/5/12/chartex" xmlns:cx7="http://schemas.microsoft.com/office/drawing/2016/5/13/chartex" xmlns:cx8="http://schemas.microsoft.com/office/drawing/2016/5/14/chartex" xmlns:mc="http://schemas.openxmlformats.org/markup-compatibility/2006" xmlns:aink="http://schemas.microsoft.com/office/drawing/2016/ink" xmlns:am3d="http://schemas.microsoft.com/office/drawing/2017/model3d" xmlns:o="urn:schemas-microsoft-com:office:office" xmlns:r="http://schemas.openxmlformats.org/officeDocument/2006/relationships" xmlns:m="http://schemas.openxmlformats.org/officeDocument/2006/math" xmlns:v="urn:schemas-microsoft-com:vml" xmlns:wp14="http://schemas.microsoft.com/office/word/2010/wordprocessingDrawing" xmlns:wp="http://schemas.openxmlformats.org/drawingml/2006/wordprocessingDrawing" xmlns:w10="urn:schemas-microsoft-com:office:word" xmlns:w="http://schemas.openxmlformats.org/wordprocessingml/2006/main" xmlns:w14="http://schemas.microsoft.com/office/word/2010/wordml" xmlns:w15="http://schemas.microsoft.com/office/word/2012/wordml" xmlns:w16cex="http://schemas.microsoft.com/office/word/2018/wordml/cex" xmlns:w16cid="http://schemas.microsoft.com/office/word/2016/wordml/cid" xmlns:w16="http://schemas.microsoft.com/office/word/2018/wordml" xmlns:w16sdtdh="http://schemas.microsoft.com/office/word/2020/wordml/sdtdatahash" xmlns:w16se="http://schemas.microsoft.com/office/word/2015/wordml/symex" xmlns:wpg="http://schemas.microsoft.com/office/word/2010/wordprocessingGroup" xmlns:wpi="http://schemas.microsoft.com/office/word/2010/wordprocessingInk" xmlns:wne="http://schemas.microsoft.com/office/word/2006/wordml" xmlns:wps="http://schemas.microsoft.com/office/word/2010/wordprocessingShape" mc:Ignorable="w14 w15 w16se w16cid w16 w16cex w16sdtdh wp14">
   <w:tbl>
     <w:tblPr>
       <w:tblW w:w="9360" w:type="dxa"/>
@@ -6449,7 +6532,7 @@
               <w:rStyle w:val="FooterTxt"/>
               <w:noProof/>
             </w:rPr>
-            <w:t>9-26-19</w:t>
+            <w:t>12-29-21</w:t>
           </w:r>
           <w:r>
             <w:rPr>
@@ -6647,7 +6730,7 @@
 </file>
 
 <file path=word/footer11.xml><?xml version="1.0" encoding="utf-8"?>
-<w:ftr xmlns:wpc="http://schemas.microsoft.com/office/word/2010/wordprocessingCanvas" xmlns:cx="http://schemas.microsoft.com/office/drawing/2014/chartex" xmlns:cx1="http://schemas.microsoft.com/office/drawing/2015/9/8/chartex" xmlns:cx2="http://schemas.microsoft.com/office/drawing/2015/10/21/chartex" xmlns:cx3="http://schemas.microsoft.com/office/drawing/2016/5/9/chartex" xmlns:cx4="http://schemas.microsoft.com/office/drawing/2016/5/10/chartex" xmlns:cx5="http://schemas.microsoft.com/office/drawing/2016/5/11/chartex" xmlns:cx6="http://schemas.microsoft.com/office/drawing/2016/5/12/chartex" xmlns:cx7="http://schemas.microsoft.com/office/drawing/2016/5/13/chartex" xmlns:cx8="http://schemas.microsoft.com/office/drawing/2016/5/14/chartex" xmlns:mc="http://schemas.openxmlformats.org/markup-compatibility/2006" xmlns:aink="http://schemas.microsoft.com/office/drawing/2016/ink" xmlns:am3d="http://schemas.microsoft.com/office/drawing/2017/model3d" xmlns:o="urn:schemas-microsoft-com:office:office" xmlns:r="http://schemas.openxmlformats.org/officeDocument/2006/relationships" xmlns:m="http://schemas.openxmlformats.org/officeDocument/2006/math" xmlns:v="urn:schemas-microsoft-com:vml" xmlns:wp14="http://schemas.microsoft.com/office/word/2010/wordprocessingDrawing" xmlns:wp="http://schemas.openxmlformats.org/drawingml/2006/wordprocessingDrawing" xmlns:w10="urn:schemas-microsoft-com:office:word" xmlns:w="http://schemas.openxmlformats.org/wordprocessingml/2006/main" xmlns:w14="http://schemas.microsoft.com/office/word/2010/wordml" xmlns:w15="http://schemas.microsoft.com/office/word/2012/wordml" xmlns:w16cex="http://schemas.microsoft.com/office/word/2018/wordml/cex" xmlns:w16cid="http://schemas.microsoft.com/office/word/2016/wordml/cid" xmlns:w16="http://schemas.microsoft.com/office/word/2018/wordml" xmlns:w16se="http://schemas.microsoft.com/office/word/2015/wordml/symex" xmlns:wpg="http://schemas.microsoft.com/office/word/2010/wordprocessingGroup" xmlns:wpi="http://schemas.microsoft.com/office/word/2010/wordprocessingInk" xmlns:wne="http://schemas.microsoft.com/office/word/2006/wordml" xmlns:wps="http://schemas.microsoft.com/office/word/2010/wordprocessingShape" mc:Ignorable="w14 w15 w16se w16cid w16 w16cex wp14">
+<w:ftr xmlns:wpc="http://schemas.microsoft.com/office/word/2010/wordprocessingCanvas" xmlns:cx="http://schemas.microsoft.com/office/drawing/2014/chartex" xmlns:cx1="http://schemas.microsoft.com/office/drawing/2015/9/8/chartex" xmlns:cx2="http://schemas.microsoft.com/office/drawing/2015/10/21/chartex" xmlns:cx3="http://schemas.microsoft.com/office/drawing/2016/5/9/chartex" xmlns:cx4="http://schemas.microsoft.com/office/drawing/2016/5/10/chartex" xmlns:cx5="http://schemas.microsoft.com/office/drawing/2016/5/11/chartex" xmlns:cx6="http://schemas.microsoft.com/office/drawing/2016/5/12/chartex" xmlns:cx7="http://schemas.microsoft.com/office/drawing/2016/5/13/chartex" xmlns:cx8="http://schemas.microsoft.com/office/drawing/2016/5/14/chartex" xmlns:mc="http://schemas.openxmlformats.org/markup-compatibility/2006" xmlns:aink="http://schemas.microsoft.com/office/drawing/2016/ink" xmlns:am3d="http://schemas.microsoft.com/office/drawing/2017/model3d" xmlns:o="urn:schemas-microsoft-com:office:office" xmlns:r="http://schemas.openxmlformats.org/officeDocument/2006/relationships" xmlns:m="http://schemas.openxmlformats.org/officeDocument/2006/math" xmlns:v="urn:schemas-microsoft-com:vml" xmlns:wp14="http://schemas.microsoft.com/office/word/2010/wordprocessingDrawing" xmlns:wp="http://schemas.openxmlformats.org/drawingml/2006/wordprocessingDrawing" xmlns:w10="urn:schemas-microsoft-com:office:word" xmlns:w="http://schemas.openxmlformats.org/wordprocessingml/2006/main" xmlns:w14="http://schemas.microsoft.com/office/word/2010/wordml" xmlns:w15="http://schemas.microsoft.com/office/word/2012/wordml" xmlns:w16cex="http://schemas.microsoft.com/office/word/2018/wordml/cex" xmlns:w16cid="http://schemas.microsoft.com/office/word/2016/wordml/cid" xmlns:w16="http://schemas.microsoft.com/office/word/2018/wordml" xmlns:w16sdtdh="http://schemas.microsoft.com/office/word/2020/wordml/sdtdatahash" xmlns:w16se="http://schemas.microsoft.com/office/word/2015/wordml/symex" xmlns:wpg="http://schemas.microsoft.com/office/word/2010/wordprocessingGroup" xmlns:wpi="http://schemas.microsoft.com/office/word/2010/wordprocessingInk" xmlns:wne="http://schemas.microsoft.com/office/word/2006/wordml" xmlns:wps="http://schemas.microsoft.com/office/word/2010/wordprocessingShape" mc:Ignorable="w14 w15 w16se w16cid w16 w16cex w16sdtdh wp14">
   <w:tbl>
     <w:tblPr>
       <w:tblW w:w="9360" w:type="dxa"/>
@@ -6884,7 +6967,7 @@
               <w:rStyle w:val="FooterTxt"/>
               <w:noProof/>
             </w:rPr>
-            <w:t>9-26-19</w:t>
+            <w:t>12-29-21</w:t>
           </w:r>
           <w:r>
             <w:rPr>
@@ -7000,7 +7083,7 @@
 </file>
 
 <file path=word/footer2.xml><?xml version="1.0" encoding="utf-8"?>
-<w:ftr xmlns:wpc="http://schemas.microsoft.com/office/word/2010/wordprocessingCanvas" xmlns:cx="http://schemas.microsoft.com/office/drawing/2014/chartex" xmlns:cx1="http://schemas.microsoft.com/office/drawing/2015/9/8/chartex" xmlns:cx2="http://schemas.microsoft.com/office/drawing/2015/10/21/chartex" xmlns:cx3="http://schemas.microsoft.com/office/drawing/2016/5/9/chartex" xmlns:cx4="http://schemas.microsoft.com/office/drawing/2016/5/10/chartex" xmlns:cx5="http://schemas.microsoft.com/office/drawing/2016/5/11/chartex" xmlns:cx6="http://schemas.microsoft.com/office/drawing/2016/5/12/chartex" xmlns:cx7="http://schemas.microsoft.com/office/drawing/2016/5/13/chartex" xmlns:cx8="http://schemas.microsoft.com/office/drawing/2016/5/14/chartex" xmlns:mc="http://schemas.openxmlformats.org/markup-compatibility/2006" xmlns:aink="http://schemas.microsoft.com/office/drawing/2016/ink" xmlns:am3d="http://schemas.microsoft.com/office/drawing/2017/model3d" xmlns:o="urn:schemas-microsoft-com:office:office" xmlns:r="http://schemas.openxmlformats.org/officeDocument/2006/relationships" xmlns:m="http://schemas.openxmlformats.org/officeDocument/2006/math" xmlns:v="urn:schemas-microsoft-com:vml" xmlns:wp14="http://schemas.microsoft.com/office/word/2010/wordprocessingDrawing" xmlns:wp="http://schemas.openxmlformats.org/drawingml/2006/wordprocessingDrawing" xmlns:w10="urn:schemas-microsoft-com:office:word" xmlns:w="http://schemas.openxmlformats.org/wordprocessingml/2006/main" xmlns:w14="http://schemas.microsoft.com/office/word/2010/wordml" xmlns:w15="http://schemas.microsoft.com/office/word/2012/wordml" xmlns:w16cex="http://schemas.microsoft.com/office/word/2018/wordml/cex" xmlns:w16cid="http://schemas.microsoft.com/office/word/2016/wordml/cid" xmlns:w16="http://schemas.microsoft.com/office/word/2018/wordml" xmlns:w16se="http://schemas.microsoft.com/office/word/2015/wordml/symex" xmlns:wpg="http://schemas.microsoft.com/office/word/2010/wordprocessingGroup" xmlns:wpi="http://schemas.microsoft.com/office/word/2010/wordprocessingInk" xmlns:wne="http://schemas.microsoft.com/office/word/2006/wordml" xmlns:wps="http://schemas.microsoft.com/office/word/2010/wordprocessingShape" mc:Ignorable="w14 w15 w16se w16cid w16 w16cex wp14">
+<w:ftr xmlns:wpc="http://schemas.microsoft.com/office/word/2010/wordprocessingCanvas" xmlns:cx="http://schemas.microsoft.com/office/drawing/2014/chartex" xmlns:cx1="http://schemas.microsoft.com/office/drawing/2015/9/8/chartex" xmlns:cx2="http://schemas.microsoft.com/office/drawing/2015/10/21/chartex" xmlns:cx3="http://schemas.microsoft.com/office/drawing/2016/5/9/chartex" xmlns:cx4="http://schemas.microsoft.com/office/drawing/2016/5/10/chartex" xmlns:cx5="http://schemas.microsoft.com/office/drawing/2016/5/11/chartex" xmlns:cx6="http://schemas.microsoft.com/office/drawing/2016/5/12/chartex" xmlns:cx7="http://schemas.microsoft.com/office/drawing/2016/5/13/chartex" xmlns:cx8="http://schemas.microsoft.com/office/drawing/2016/5/14/chartex" xmlns:mc="http://schemas.openxmlformats.org/markup-compatibility/2006" xmlns:aink="http://schemas.microsoft.com/office/drawing/2016/ink" xmlns:am3d="http://schemas.microsoft.com/office/drawing/2017/model3d" xmlns:o="urn:schemas-microsoft-com:office:office" xmlns:r="http://schemas.openxmlformats.org/officeDocument/2006/relationships" xmlns:m="http://schemas.openxmlformats.org/officeDocument/2006/math" xmlns:v="urn:schemas-microsoft-com:vml" xmlns:wp14="http://schemas.microsoft.com/office/word/2010/wordprocessingDrawing" xmlns:wp="http://schemas.openxmlformats.org/drawingml/2006/wordprocessingDrawing" xmlns:w10="urn:schemas-microsoft-com:office:word" xmlns:w="http://schemas.openxmlformats.org/wordprocessingml/2006/main" xmlns:w14="http://schemas.microsoft.com/office/word/2010/wordml" xmlns:w15="http://schemas.microsoft.com/office/word/2012/wordml" xmlns:w16cex="http://schemas.microsoft.com/office/word/2018/wordml/cex" xmlns:w16cid="http://schemas.microsoft.com/office/word/2016/wordml/cid" xmlns:w16="http://schemas.microsoft.com/office/word/2018/wordml" xmlns:w16sdtdh="http://schemas.microsoft.com/office/word/2020/wordml/sdtdatahash" xmlns:w16se="http://schemas.microsoft.com/office/word/2015/wordml/symex" xmlns:wpg="http://schemas.microsoft.com/office/word/2010/wordprocessingGroup" xmlns:wpi="http://schemas.microsoft.com/office/word/2010/wordprocessingInk" xmlns:wne="http://schemas.microsoft.com/office/word/2006/wordml" xmlns:wps="http://schemas.microsoft.com/office/word/2010/wordprocessingShape" mc:Ignorable="w14 w15 w16se w16cid w16 w16cex w16sdtdh wp14">
   <w:tbl>
     <w:tblPr>
       <w:tblW w:w="9360" w:type="dxa"/>
@@ -7269,7 +7352,7 @@
               <w:rStyle w:val="FooterTxt"/>
               <w:noProof/>
             </w:rPr>
-            <w:t>9-26-19</w:t>
+            <w:t>12-29-21</w:t>
           </w:r>
           <w:r>
             <w:rPr>
@@ -7468,7 +7551,7 @@
 </file>
 
 <file path=word/footer3.xml><?xml version="1.0" encoding="utf-8"?>
-<w:ftr xmlns:wpc="http://schemas.microsoft.com/office/word/2010/wordprocessingCanvas" xmlns:cx="http://schemas.microsoft.com/office/drawing/2014/chartex" xmlns:cx1="http://schemas.microsoft.com/office/drawing/2015/9/8/chartex" xmlns:cx2="http://schemas.microsoft.com/office/drawing/2015/10/21/chartex" xmlns:cx3="http://schemas.microsoft.com/office/drawing/2016/5/9/chartex" xmlns:cx4="http://schemas.microsoft.com/office/drawing/2016/5/10/chartex" xmlns:cx5="http://schemas.microsoft.com/office/drawing/2016/5/11/chartex" xmlns:cx6="http://schemas.microsoft.com/office/drawing/2016/5/12/chartex" xmlns:cx7="http://schemas.microsoft.com/office/drawing/2016/5/13/chartex" xmlns:cx8="http://schemas.microsoft.com/office/drawing/2016/5/14/chartex" xmlns:mc="http://schemas.openxmlformats.org/markup-compatibility/2006" xmlns:aink="http://schemas.microsoft.com/office/drawing/2016/ink" xmlns:am3d="http://schemas.microsoft.com/office/drawing/2017/model3d" xmlns:o="urn:schemas-microsoft-com:office:office" xmlns:r="http://schemas.openxmlformats.org/officeDocument/2006/relationships" xmlns:m="http://schemas.openxmlformats.org/officeDocument/2006/math" xmlns:v="urn:schemas-microsoft-com:vml" xmlns:wp14="http://schemas.microsoft.com/office/word/2010/wordprocessingDrawing" xmlns:wp="http://schemas.openxmlformats.org/drawingml/2006/wordprocessingDrawing" xmlns:w10="urn:schemas-microsoft-com:office:word" xmlns:w="http://schemas.openxmlformats.org/wordprocessingml/2006/main" xmlns:w14="http://schemas.microsoft.com/office/word/2010/wordml" xmlns:w15="http://schemas.microsoft.com/office/word/2012/wordml" xmlns:w16cex="http://schemas.microsoft.com/office/word/2018/wordml/cex" xmlns:w16cid="http://schemas.microsoft.com/office/word/2016/wordml/cid" xmlns:w16="http://schemas.microsoft.com/office/word/2018/wordml" xmlns:w16se="http://schemas.microsoft.com/office/word/2015/wordml/symex" xmlns:wpg="http://schemas.microsoft.com/office/word/2010/wordprocessingGroup" xmlns:wpi="http://schemas.microsoft.com/office/word/2010/wordprocessingInk" xmlns:wne="http://schemas.microsoft.com/office/word/2006/wordml" xmlns:wps="http://schemas.microsoft.com/office/word/2010/wordprocessingShape" mc:Ignorable="w14 w15 w16se w16cid w16 w16cex wp14">
+<w:ftr xmlns:wpc="http://schemas.microsoft.com/office/word/2010/wordprocessingCanvas" xmlns:cx="http://schemas.microsoft.com/office/drawing/2014/chartex" xmlns:cx1="http://schemas.microsoft.com/office/drawing/2015/9/8/chartex" xmlns:cx2="http://schemas.microsoft.com/office/drawing/2015/10/21/chartex" xmlns:cx3="http://schemas.microsoft.com/office/drawing/2016/5/9/chartex" xmlns:cx4="http://schemas.microsoft.com/office/drawing/2016/5/10/chartex" xmlns:cx5="http://schemas.microsoft.com/office/drawing/2016/5/11/chartex" xmlns:cx6="http://schemas.microsoft.com/office/drawing/2016/5/12/chartex" xmlns:cx7="http://schemas.microsoft.com/office/drawing/2016/5/13/chartex" xmlns:cx8="http://schemas.microsoft.com/office/drawing/2016/5/14/chartex" xmlns:mc="http://schemas.openxmlformats.org/markup-compatibility/2006" xmlns:aink="http://schemas.microsoft.com/office/drawing/2016/ink" xmlns:am3d="http://schemas.microsoft.com/office/drawing/2017/model3d" xmlns:o="urn:schemas-microsoft-com:office:office" xmlns:r="http://schemas.openxmlformats.org/officeDocument/2006/relationships" xmlns:m="http://schemas.openxmlformats.org/officeDocument/2006/math" xmlns:v="urn:schemas-microsoft-com:vml" xmlns:wp14="http://schemas.microsoft.com/office/word/2010/wordprocessingDrawing" xmlns:wp="http://schemas.openxmlformats.org/drawingml/2006/wordprocessingDrawing" xmlns:w10="urn:schemas-microsoft-com:office:word" xmlns:w="http://schemas.openxmlformats.org/wordprocessingml/2006/main" xmlns:w14="http://schemas.microsoft.com/office/word/2010/wordml" xmlns:w15="http://schemas.microsoft.com/office/word/2012/wordml" xmlns:w16cex="http://schemas.microsoft.com/office/word/2018/wordml/cex" xmlns:w16cid="http://schemas.microsoft.com/office/word/2016/wordml/cid" xmlns:w16="http://schemas.microsoft.com/office/word/2018/wordml" xmlns:w16sdtdh="http://schemas.microsoft.com/office/word/2020/wordml/sdtdatahash" xmlns:w16se="http://schemas.microsoft.com/office/word/2015/wordml/symex" xmlns:wpg="http://schemas.microsoft.com/office/word/2010/wordprocessingGroup" xmlns:wpi="http://schemas.microsoft.com/office/word/2010/wordprocessingInk" xmlns:wne="http://schemas.microsoft.com/office/word/2006/wordml" xmlns:wps="http://schemas.microsoft.com/office/word/2010/wordprocessingShape" mc:Ignorable="w14 w15 w16se w16cid w16 w16cex w16sdtdh wp14">
   <w:tbl>
     <w:tblPr>
       <w:tblW w:w="9360" w:type="dxa"/>
@@ -7737,7 +7820,7 @@
               <w:rStyle w:val="FooterTxt"/>
               <w:noProof/>
             </w:rPr>
-            <w:t>9-26-19</w:t>
+            <w:t>12-29-21</w:t>
           </w:r>
           <w:r>
             <w:rPr>
@@ -7887,7 +7970,7 @@
 </file>
 
 <file path=word/footer4.xml><?xml version="1.0" encoding="utf-8"?>
-<w:ftr xmlns:wpc="http://schemas.microsoft.com/office/word/2010/wordprocessingCanvas" xmlns:cx="http://schemas.microsoft.com/office/drawing/2014/chartex" xmlns:cx1="http://schemas.microsoft.com/office/drawing/2015/9/8/chartex" xmlns:cx2="http://schemas.microsoft.com/office/drawing/2015/10/21/chartex" xmlns:cx3="http://schemas.microsoft.com/office/drawing/2016/5/9/chartex" xmlns:cx4="http://schemas.microsoft.com/office/drawing/2016/5/10/chartex" xmlns:cx5="http://schemas.microsoft.com/office/drawing/2016/5/11/chartex" xmlns:cx6="http://schemas.microsoft.com/office/drawing/2016/5/12/chartex" xmlns:cx7="http://schemas.microsoft.com/office/drawing/2016/5/13/chartex" xmlns:cx8="http://schemas.microsoft.com/office/drawing/2016/5/14/chartex" xmlns:mc="http://schemas.openxmlformats.org/markup-compatibility/2006" xmlns:aink="http://schemas.microsoft.com/office/drawing/2016/ink" xmlns:am3d="http://schemas.microsoft.com/office/drawing/2017/model3d" xmlns:o="urn:schemas-microsoft-com:office:office" xmlns:r="http://schemas.openxmlformats.org/officeDocument/2006/relationships" xmlns:m="http://schemas.openxmlformats.org/officeDocument/2006/math" xmlns:v="urn:schemas-microsoft-com:vml" xmlns:wp14="http://schemas.microsoft.com/office/word/2010/wordprocessingDrawing" xmlns:wp="http://schemas.openxmlformats.org/drawingml/2006/wordprocessingDrawing" xmlns:w10="urn:schemas-microsoft-com:office:word" xmlns:w="http://schemas.openxmlformats.org/wordprocessingml/2006/main" xmlns:w14="http://schemas.microsoft.com/office/word/2010/wordml" xmlns:w15="http://schemas.microsoft.com/office/word/2012/wordml" xmlns:w16cex="http://schemas.microsoft.com/office/word/2018/wordml/cex" xmlns:w16cid="http://schemas.microsoft.com/office/word/2016/wordml/cid" xmlns:w16="http://schemas.microsoft.com/office/word/2018/wordml" xmlns:w16se="http://schemas.microsoft.com/office/word/2015/wordml/symex" xmlns:wpg="http://schemas.microsoft.com/office/word/2010/wordprocessingGroup" xmlns:wpi="http://schemas.microsoft.com/office/word/2010/wordprocessingInk" xmlns:wne="http://schemas.microsoft.com/office/word/2006/wordml" xmlns:wps="http://schemas.microsoft.com/office/word/2010/wordprocessingShape" mc:Ignorable="w14 w15 w16se w16cid w16 w16cex wp14">
+<w:ftr xmlns:wpc="http://schemas.microsoft.com/office/word/2010/wordprocessingCanvas" xmlns:cx="http://schemas.microsoft.com/office/drawing/2014/chartex" xmlns:cx1="http://schemas.microsoft.com/office/drawing/2015/9/8/chartex" xmlns:cx2="http://schemas.microsoft.com/office/drawing/2015/10/21/chartex" xmlns:cx3="http://schemas.microsoft.com/office/drawing/2016/5/9/chartex" xmlns:cx4="http://schemas.microsoft.com/office/drawing/2016/5/10/chartex" xmlns:cx5="http://schemas.microsoft.com/office/drawing/2016/5/11/chartex" xmlns:cx6="http://schemas.microsoft.com/office/drawing/2016/5/12/chartex" xmlns:cx7="http://schemas.microsoft.com/office/drawing/2016/5/13/chartex" xmlns:cx8="http://schemas.microsoft.com/office/drawing/2016/5/14/chartex" xmlns:mc="http://schemas.openxmlformats.org/markup-compatibility/2006" xmlns:aink="http://schemas.microsoft.com/office/drawing/2016/ink" xmlns:am3d="http://schemas.microsoft.com/office/drawing/2017/model3d" xmlns:o="urn:schemas-microsoft-com:office:office" xmlns:r="http://schemas.openxmlformats.org/officeDocument/2006/relationships" xmlns:m="http://schemas.openxmlformats.org/officeDocument/2006/math" xmlns:v="urn:schemas-microsoft-com:vml" xmlns:wp14="http://schemas.microsoft.com/office/word/2010/wordprocessingDrawing" xmlns:wp="http://schemas.openxmlformats.org/drawingml/2006/wordprocessingDrawing" xmlns:w10="urn:schemas-microsoft-com:office:word" xmlns:w="http://schemas.openxmlformats.org/wordprocessingml/2006/main" xmlns:w14="http://schemas.microsoft.com/office/word/2010/wordml" xmlns:w15="http://schemas.microsoft.com/office/word/2012/wordml" xmlns:w16cex="http://schemas.microsoft.com/office/word/2018/wordml/cex" xmlns:w16cid="http://schemas.microsoft.com/office/word/2016/wordml/cid" xmlns:w16="http://schemas.microsoft.com/office/word/2018/wordml" xmlns:w16sdtdh="http://schemas.microsoft.com/office/word/2020/wordml/sdtdatahash" xmlns:w16se="http://schemas.microsoft.com/office/word/2015/wordml/symex" xmlns:wpg="http://schemas.microsoft.com/office/word/2010/wordprocessingGroup" xmlns:wpi="http://schemas.microsoft.com/office/word/2010/wordprocessingInk" xmlns:wne="http://schemas.microsoft.com/office/word/2006/wordml" xmlns:wps="http://schemas.microsoft.com/office/word/2010/wordprocessingShape" mc:Ignorable="w14 w15 w16se w16cid w16 w16cex w16sdtdh wp14">
   <w:tbl>
     <w:tblPr>
       <w:tblW w:w="9360" w:type="dxa"/>
@@ -8156,7 +8239,7 @@
               <w:rStyle w:val="FooterTxt"/>
               <w:noProof/>
             </w:rPr>
-            <w:t>9-26-19</w:t>
+            <w:t>12-29-21</w:t>
           </w:r>
           <w:r>
             <w:rPr>
@@ -8355,7 +8438,7 @@
 </file>
 
 <file path=word/footer5.xml><?xml version="1.0" encoding="utf-8"?>
-<w:ftr xmlns:wpc="http://schemas.microsoft.com/office/word/2010/wordprocessingCanvas" xmlns:cx="http://schemas.microsoft.com/office/drawing/2014/chartex" xmlns:cx1="http://schemas.microsoft.com/office/drawing/2015/9/8/chartex" xmlns:cx2="http://schemas.microsoft.com/office/drawing/2015/10/21/chartex" xmlns:cx3="http://schemas.microsoft.com/office/drawing/2016/5/9/chartex" xmlns:cx4="http://schemas.microsoft.com/office/drawing/2016/5/10/chartex" xmlns:cx5="http://schemas.microsoft.com/office/drawing/2016/5/11/chartex" xmlns:cx6="http://schemas.microsoft.com/office/drawing/2016/5/12/chartex" xmlns:cx7="http://schemas.microsoft.com/office/drawing/2016/5/13/chartex" xmlns:cx8="http://schemas.microsoft.com/office/drawing/2016/5/14/chartex" xmlns:mc="http://schemas.openxmlformats.org/markup-compatibility/2006" xmlns:aink="http://schemas.microsoft.com/office/drawing/2016/ink" xmlns:am3d="http://schemas.microsoft.com/office/drawing/2017/model3d" xmlns:o="urn:schemas-microsoft-com:office:office" xmlns:r="http://schemas.openxmlformats.org/officeDocument/2006/relationships" xmlns:m="http://schemas.openxmlformats.org/officeDocument/2006/math" xmlns:v="urn:schemas-microsoft-com:vml" xmlns:wp14="http://schemas.microsoft.com/office/word/2010/wordprocessingDrawing" xmlns:wp="http://schemas.openxmlformats.org/drawingml/2006/wordprocessingDrawing" xmlns:w10="urn:schemas-microsoft-com:office:word" xmlns:w="http://schemas.openxmlformats.org/wordprocessingml/2006/main" xmlns:w14="http://schemas.microsoft.com/office/word/2010/wordml" xmlns:w15="http://schemas.microsoft.com/office/word/2012/wordml" xmlns:w16cex="http://schemas.microsoft.com/office/word/2018/wordml/cex" xmlns:w16cid="http://schemas.microsoft.com/office/word/2016/wordml/cid" xmlns:w16="http://schemas.microsoft.com/office/word/2018/wordml" xmlns:w16se="http://schemas.microsoft.com/office/word/2015/wordml/symex" xmlns:wpg="http://schemas.microsoft.com/office/word/2010/wordprocessingGroup" xmlns:wpi="http://schemas.microsoft.com/office/word/2010/wordprocessingInk" xmlns:wne="http://schemas.microsoft.com/office/word/2006/wordml" xmlns:wps="http://schemas.microsoft.com/office/word/2010/wordprocessingShape" mc:Ignorable="w14 w15 w16se w16cid w16 w16cex wp14">
+<w:ftr xmlns:wpc="http://schemas.microsoft.com/office/word/2010/wordprocessingCanvas" xmlns:cx="http://schemas.microsoft.com/office/drawing/2014/chartex" xmlns:cx1="http://schemas.microsoft.com/office/drawing/2015/9/8/chartex" xmlns:cx2="http://schemas.microsoft.com/office/drawing/2015/10/21/chartex" xmlns:cx3="http://schemas.microsoft.com/office/drawing/2016/5/9/chartex" xmlns:cx4="http://schemas.microsoft.com/office/drawing/2016/5/10/chartex" xmlns:cx5="http://schemas.microsoft.com/office/drawing/2016/5/11/chartex" xmlns:cx6="http://schemas.microsoft.com/office/drawing/2016/5/12/chartex" xmlns:cx7="http://schemas.microsoft.com/office/drawing/2016/5/13/chartex" xmlns:cx8="http://schemas.microsoft.com/office/drawing/2016/5/14/chartex" xmlns:mc="http://schemas.openxmlformats.org/markup-compatibility/2006" xmlns:aink="http://schemas.microsoft.com/office/drawing/2016/ink" xmlns:am3d="http://schemas.microsoft.com/office/drawing/2017/model3d" xmlns:o="urn:schemas-microsoft-com:office:office" xmlns:r="http://schemas.openxmlformats.org/officeDocument/2006/relationships" xmlns:m="http://schemas.openxmlformats.org/officeDocument/2006/math" xmlns:v="urn:schemas-microsoft-com:vml" xmlns:wp14="http://schemas.microsoft.com/office/word/2010/wordprocessingDrawing" xmlns:wp="http://schemas.openxmlformats.org/drawingml/2006/wordprocessingDrawing" xmlns:w10="urn:schemas-microsoft-com:office:word" xmlns:w="http://schemas.openxmlformats.org/wordprocessingml/2006/main" xmlns:w14="http://schemas.microsoft.com/office/word/2010/wordml" xmlns:w15="http://schemas.microsoft.com/office/word/2012/wordml" xmlns:w16cex="http://schemas.microsoft.com/office/word/2018/wordml/cex" xmlns:w16cid="http://schemas.microsoft.com/office/word/2016/wordml/cid" xmlns:w16="http://schemas.microsoft.com/office/word/2018/wordml" xmlns:w16sdtdh="http://schemas.microsoft.com/office/word/2020/wordml/sdtdatahash" xmlns:w16se="http://schemas.microsoft.com/office/word/2015/wordml/symex" xmlns:wpg="http://schemas.microsoft.com/office/word/2010/wordprocessingGroup" xmlns:wpi="http://schemas.microsoft.com/office/word/2010/wordprocessingInk" xmlns:wne="http://schemas.microsoft.com/office/word/2006/wordml" xmlns:wps="http://schemas.microsoft.com/office/word/2010/wordprocessingShape" mc:Ignorable="w14 w15 w16se w16cid w16 w16cex w16sdtdh wp14">
   <w:tbl>
     <w:tblPr>
       <w:tblW w:w="9360" w:type="dxa"/>
@@ -8624,7 +8707,7 @@
               <w:rStyle w:val="FooterTxt"/>
               <w:noProof/>
             </w:rPr>
-            <w:t>9-26-19</w:t>
+            <w:t>12-29-21</w:t>
           </w:r>
           <w:r>
             <w:rPr>
@@ -8774,7 +8857,7 @@
 </file>
 
 <file path=word/footer6.xml><?xml version="1.0" encoding="utf-8"?>
-<w:ftr xmlns:wpc="http://schemas.microsoft.com/office/word/2010/wordprocessingCanvas" xmlns:cx="http://schemas.microsoft.com/office/drawing/2014/chartex" xmlns:cx1="http://schemas.microsoft.com/office/drawing/2015/9/8/chartex" xmlns:cx2="http://schemas.microsoft.com/office/drawing/2015/10/21/chartex" xmlns:cx3="http://schemas.microsoft.com/office/drawing/2016/5/9/chartex" xmlns:cx4="http://schemas.microsoft.com/office/drawing/2016/5/10/chartex" xmlns:cx5="http://schemas.microsoft.com/office/drawing/2016/5/11/chartex" xmlns:cx6="http://schemas.microsoft.com/office/drawing/2016/5/12/chartex" xmlns:cx7="http://schemas.microsoft.com/office/drawing/2016/5/13/chartex" xmlns:cx8="http://schemas.microsoft.com/office/drawing/2016/5/14/chartex" xmlns:mc="http://schemas.openxmlformats.org/markup-compatibility/2006" xmlns:aink="http://schemas.microsoft.com/office/drawing/2016/ink" xmlns:am3d="http://schemas.microsoft.com/office/drawing/2017/model3d" xmlns:o="urn:schemas-microsoft-com:office:office" xmlns:r="http://schemas.openxmlformats.org/officeDocument/2006/relationships" xmlns:m="http://schemas.openxmlformats.org/officeDocument/2006/math" xmlns:v="urn:schemas-microsoft-com:vml" xmlns:wp14="http://schemas.microsoft.com/office/word/2010/wordprocessingDrawing" xmlns:wp="http://schemas.openxmlformats.org/drawingml/2006/wordprocessingDrawing" xmlns:w10="urn:schemas-microsoft-com:office:word" xmlns:w="http://schemas.openxmlformats.org/wordprocessingml/2006/main" xmlns:w14="http://schemas.microsoft.com/office/word/2010/wordml" xmlns:w15="http://schemas.microsoft.com/office/word/2012/wordml" xmlns:w16cex="http://schemas.microsoft.com/office/word/2018/wordml/cex" xmlns:w16cid="http://schemas.microsoft.com/office/word/2016/wordml/cid" xmlns:w16="http://schemas.microsoft.com/office/word/2018/wordml" xmlns:w16se="http://schemas.microsoft.com/office/word/2015/wordml/symex" xmlns:wpg="http://schemas.microsoft.com/office/word/2010/wordprocessingGroup" xmlns:wpi="http://schemas.microsoft.com/office/word/2010/wordprocessingInk" xmlns:wne="http://schemas.microsoft.com/office/word/2006/wordml" xmlns:wps="http://schemas.microsoft.com/office/word/2010/wordprocessingShape" mc:Ignorable="w14 w15 w16se w16cid w16 w16cex wp14">
+<w:ftr xmlns:wpc="http://schemas.microsoft.com/office/word/2010/wordprocessingCanvas" xmlns:cx="http://schemas.microsoft.com/office/drawing/2014/chartex" xmlns:cx1="http://schemas.microsoft.com/office/drawing/2015/9/8/chartex" xmlns:cx2="http://schemas.microsoft.com/office/drawing/2015/10/21/chartex" xmlns:cx3="http://schemas.microsoft.com/office/drawing/2016/5/9/chartex" xmlns:cx4="http://schemas.microsoft.com/office/drawing/2016/5/10/chartex" xmlns:cx5="http://schemas.microsoft.com/office/drawing/2016/5/11/chartex" xmlns:cx6="http://schemas.microsoft.com/office/drawing/2016/5/12/chartex" xmlns:cx7="http://schemas.microsoft.com/office/drawing/2016/5/13/chartex" xmlns:cx8="http://schemas.microsoft.com/office/drawing/2016/5/14/chartex" xmlns:mc="http://schemas.openxmlformats.org/markup-compatibility/2006" xmlns:aink="http://schemas.microsoft.com/office/drawing/2016/ink" xmlns:am3d="http://schemas.microsoft.com/office/drawing/2017/model3d" xmlns:o="urn:schemas-microsoft-com:office:office" xmlns:r="http://schemas.openxmlformats.org/officeDocument/2006/relationships" xmlns:m="http://schemas.openxmlformats.org/officeDocument/2006/math" xmlns:v="urn:schemas-microsoft-com:vml" xmlns:wp14="http://schemas.microsoft.com/office/word/2010/wordprocessingDrawing" xmlns:wp="http://schemas.openxmlformats.org/drawingml/2006/wordprocessingDrawing" xmlns:w10="urn:schemas-microsoft-com:office:word" xmlns:w="http://schemas.openxmlformats.org/wordprocessingml/2006/main" xmlns:w14="http://schemas.microsoft.com/office/word/2010/wordml" xmlns:w15="http://schemas.microsoft.com/office/word/2012/wordml" xmlns:w16cex="http://schemas.microsoft.com/office/word/2018/wordml/cex" xmlns:w16cid="http://schemas.microsoft.com/office/word/2016/wordml/cid" xmlns:w16="http://schemas.microsoft.com/office/word/2018/wordml" xmlns:w16sdtdh="http://schemas.microsoft.com/office/word/2020/wordml/sdtdatahash" xmlns:w16se="http://schemas.microsoft.com/office/word/2015/wordml/symex" xmlns:wpg="http://schemas.microsoft.com/office/word/2010/wordprocessingGroup" xmlns:wpi="http://schemas.microsoft.com/office/word/2010/wordprocessingInk" xmlns:wne="http://schemas.microsoft.com/office/word/2006/wordml" xmlns:wps="http://schemas.microsoft.com/office/word/2010/wordprocessingShape" mc:Ignorable="w14 w15 w16se w16cid w16 w16cex w16sdtdh wp14">
   <w:tbl>
     <w:tblPr>
       <w:tblW w:w="9360" w:type="dxa"/>
@@ -9043,7 +9126,7 @@
               <w:rStyle w:val="FooterTxt"/>
               <w:noProof/>
             </w:rPr>
-            <w:t>9-26-19</w:t>
+            <w:t>12-29-21</w:t>
           </w:r>
           <w:r>
             <w:rPr>
@@ -9242,7 +9325,7 @@
 </file>
 
 <file path=word/footer7.xml><?xml version="1.0" encoding="utf-8"?>
-<w:ftr xmlns:wpc="http://schemas.microsoft.com/office/word/2010/wordprocessingCanvas" xmlns:cx="http://schemas.microsoft.com/office/drawing/2014/chartex" xmlns:cx1="http://schemas.microsoft.com/office/drawing/2015/9/8/chartex" xmlns:cx2="http://schemas.microsoft.com/office/drawing/2015/10/21/chartex" xmlns:cx3="http://schemas.microsoft.com/office/drawing/2016/5/9/chartex" xmlns:cx4="http://schemas.microsoft.com/office/drawing/2016/5/10/chartex" xmlns:cx5="http://schemas.microsoft.com/office/drawing/2016/5/11/chartex" xmlns:cx6="http://schemas.microsoft.com/office/drawing/2016/5/12/chartex" xmlns:cx7="http://schemas.microsoft.com/office/drawing/2016/5/13/chartex" xmlns:cx8="http://schemas.microsoft.com/office/drawing/2016/5/14/chartex" xmlns:mc="http://schemas.openxmlformats.org/markup-compatibility/2006" xmlns:aink="http://schemas.microsoft.com/office/drawing/2016/ink" xmlns:am3d="http://schemas.microsoft.com/office/drawing/2017/model3d" xmlns:o="urn:schemas-microsoft-com:office:office" xmlns:r="http://schemas.openxmlformats.org/officeDocument/2006/relationships" xmlns:m="http://schemas.openxmlformats.org/officeDocument/2006/math" xmlns:v="urn:schemas-microsoft-com:vml" xmlns:wp14="http://schemas.microsoft.com/office/word/2010/wordprocessingDrawing" xmlns:wp="http://schemas.openxmlformats.org/drawingml/2006/wordprocessingDrawing" xmlns:w10="urn:schemas-microsoft-com:office:word" xmlns:w="http://schemas.openxmlformats.org/wordprocessingml/2006/main" xmlns:w14="http://schemas.microsoft.com/office/word/2010/wordml" xmlns:w15="http://schemas.microsoft.com/office/word/2012/wordml" xmlns:w16cex="http://schemas.microsoft.com/office/word/2018/wordml/cex" xmlns:w16cid="http://schemas.microsoft.com/office/word/2016/wordml/cid" xmlns:w16="http://schemas.microsoft.com/office/word/2018/wordml" xmlns:w16se="http://schemas.microsoft.com/office/word/2015/wordml/symex" xmlns:wpg="http://schemas.microsoft.com/office/word/2010/wordprocessingGroup" xmlns:wpi="http://schemas.microsoft.com/office/word/2010/wordprocessingInk" xmlns:wne="http://schemas.microsoft.com/office/word/2006/wordml" xmlns:wps="http://schemas.microsoft.com/office/word/2010/wordprocessingShape" mc:Ignorable="w14 w15 w16se w16cid w16 w16cex wp14">
+<w:ftr xmlns:wpc="http://schemas.microsoft.com/office/word/2010/wordprocessingCanvas" xmlns:cx="http://schemas.microsoft.com/office/drawing/2014/chartex" xmlns:cx1="http://schemas.microsoft.com/office/drawing/2015/9/8/chartex" xmlns:cx2="http://schemas.microsoft.com/office/drawing/2015/10/21/chartex" xmlns:cx3="http://schemas.microsoft.com/office/drawing/2016/5/9/chartex" xmlns:cx4="http://schemas.microsoft.com/office/drawing/2016/5/10/chartex" xmlns:cx5="http://schemas.microsoft.com/office/drawing/2016/5/11/chartex" xmlns:cx6="http://schemas.microsoft.com/office/drawing/2016/5/12/chartex" xmlns:cx7="http://schemas.microsoft.com/office/drawing/2016/5/13/chartex" xmlns:cx8="http://schemas.microsoft.com/office/drawing/2016/5/14/chartex" xmlns:mc="http://schemas.openxmlformats.org/markup-compatibility/2006" xmlns:aink="http://schemas.microsoft.com/office/drawing/2016/ink" xmlns:am3d="http://schemas.microsoft.com/office/drawing/2017/model3d" xmlns:o="urn:schemas-microsoft-com:office:office" xmlns:r="http://schemas.openxmlformats.org/officeDocument/2006/relationships" xmlns:m="http://schemas.openxmlformats.org/officeDocument/2006/math" xmlns:v="urn:schemas-microsoft-com:vml" xmlns:wp14="http://schemas.microsoft.com/office/word/2010/wordprocessingDrawing" xmlns:wp="http://schemas.openxmlformats.org/drawingml/2006/wordprocessingDrawing" xmlns:w10="urn:schemas-microsoft-com:office:word" xmlns:w="http://schemas.openxmlformats.org/wordprocessingml/2006/main" xmlns:w14="http://schemas.microsoft.com/office/word/2010/wordml" xmlns:w15="http://schemas.microsoft.com/office/word/2012/wordml" xmlns:w16cex="http://schemas.microsoft.com/office/word/2018/wordml/cex" xmlns:w16cid="http://schemas.microsoft.com/office/word/2016/wordml/cid" xmlns:w16="http://schemas.microsoft.com/office/word/2018/wordml" xmlns:w16sdtdh="http://schemas.microsoft.com/office/word/2020/wordml/sdtdatahash" xmlns:w16se="http://schemas.microsoft.com/office/word/2015/wordml/symex" xmlns:wpg="http://schemas.microsoft.com/office/word/2010/wordprocessingGroup" xmlns:wpi="http://schemas.microsoft.com/office/word/2010/wordprocessingInk" xmlns:wne="http://schemas.microsoft.com/office/word/2006/wordml" xmlns:wps="http://schemas.microsoft.com/office/word/2010/wordprocessingShape" mc:Ignorable="w14 w15 w16se w16cid w16 w16cex w16sdtdh wp14">
   <w:tbl>
     <w:tblPr>
       <w:tblW w:w="9360" w:type="dxa"/>
@@ -9511,7 +9594,7 @@
               <w:rStyle w:val="FooterTxt"/>
               <w:noProof/>
             </w:rPr>
-            <w:t>9-26-19</w:t>
+            <w:t>12-29-21</w:t>
           </w:r>
           <w:r>
             <w:rPr>
@@ -9661,7 +9744,7 @@
 </file>
 
 <file path=word/footer8.xml><?xml version="1.0" encoding="utf-8"?>
-<w:ftr xmlns:wpc="http://schemas.microsoft.com/office/word/2010/wordprocessingCanvas" xmlns:cx="http://schemas.microsoft.com/office/drawing/2014/chartex" xmlns:cx1="http://schemas.microsoft.com/office/drawing/2015/9/8/chartex" xmlns:cx2="http://schemas.microsoft.com/office/drawing/2015/10/21/chartex" xmlns:cx3="http://schemas.microsoft.com/office/drawing/2016/5/9/chartex" xmlns:cx4="http://schemas.microsoft.com/office/drawing/2016/5/10/chartex" xmlns:cx5="http://schemas.microsoft.com/office/drawing/2016/5/11/chartex" xmlns:cx6="http://schemas.microsoft.com/office/drawing/2016/5/12/chartex" xmlns:cx7="http://schemas.microsoft.com/office/drawing/2016/5/13/chartex" xmlns:cx8="http://schemas.microsoft.com/office/drawing/2016/5/14/chartex" xmlns:mc="http://schemas.openxmlformats.org/markup-compatibility/2006" xmlns:aink="http://schemas.microsoft.com/office/drawing/2016/ink" xmlns:am3d="http://schemas.microsoft.com/office/drawing/2017/model3d" xmlns:o="urn:schemas-microsoft-com:office:office" xmlns:r="http://schemas.openxmlformats.org/officeDocument/2006/relationships" xmlns:m="http://schemas.openxmlformats.org/officeDocument/2006/math" xmlns:v="urn:schemas-microsoft-com:vml" xmlns:wp14="http://schemas.microsoft.com/office/word/2010/wordprocessingDrawing" xmlns:wp="http://schemas.openxmlformats.org/drawingml/2006/wordprocessingDrawing" xmlns:w10="urn:schemas-microsoft-com:office:word" xmlns:w="http://schemas.openxmlformats.org/wordprocessingml/2006/main" xmlns:w14="http://schemas.microsoft.com/office/word/2010/wordml" xmlns:w15="http://schemas.microsoft.com/office/word/2012/wordml" xmlns:w16cex="http://schemas.microsoft.com/office/word/2018/wordml/cex" xmlns:w16cid="http://schemas.microsoft.com/office/word/2016/wordml/cid" xmlns:w16="http://schemas.microsoft.com/office/word/2018/wordml" xmlns:w16se="http://schemas.microsoft.com/office/word/2015/wordml/symex" xmlns:wpg="http://schemas.microsoft.com/office/word/2010/wordprocessingGroup" xmlns:wpi="http://schemas.microsoft.com/office/word/2010/wordprocessingInk" xmlns:wne="http://schemas.microsoft.com/office/word/2006/wordml" xmlns:wps="http://schemas.microsoft.com/office/word/2010/wordprocessingShape" mc:Ignorable="w14 w15 w16se w16cid w16 w16cex wp14">
+<w:ftr xmlns:wpc="http://schemas.microsoft.com/office/word/2010/wordprocessingCanvas" xmlns:cx="http://schemas.microsoft.com/office/drawing/2014/chartex" xmlns:cx1="http://schemas.microsoft.com/office/drawing/2015/9/8/chartex" xmlns:cx2="http://schemas.microsoft.com/office/drawing/2015/10/21/chartex" xmlns:cx3="http://schemas.microsoft.com/office/drawing/2016/5/9/chartex" xmlns:cx4="http://schemas.microsoft.com/office/drawing/2016/5/10/chartex" xmlns:cx5="http://schemas.microsoft.com/office/drawing/2016/5/11/chartex" xmlns:cx6="http://schemas.microsoft.com/office/drawing/2016/5/12/chartex" xmlns:cx7="http://schemas.microsoft.com/office/drawing/2016/5/13/chartex" xmlns:cx8="http://schemas.microsoft.com/office/drawing/2016/5/14/chartex" xmlns:mc="http://schemas.openxmlformats.org/markup-compatibility/2006" xmlns:aink="http://schemas.microsoft.com/office/drawing/2016/ink" xmlns:am3d="http://schemas.microsoft.com/office/drawing/2017/model3d" xmlns:o="urn:schemas-microsoft-com:office:office" xmlns:r="http://schemas.openxmlformats.org/officeDocument/2006/relationships" xmlns:m="http://schemas.openxmlformats.org/officeDocument/2006/math" xmlns:v="urn:schemas-microsoft-com:vml" xmlns:wp14="http://schemas.microsoft.com/office/word/2010/wordprocessingDrawing" xmlns:wp="http://schemas.openxmlformats.org/drawingml/2006/wordprocessingDrawing" xmlns:w10="urn:schemas-microsoft-com:office:word" xmlns:w="http://schemas.openxmlformats.org/wordprocessingml/2006/main" xmlns:w14="http://schemas.microsoft.com/office/word/2010/wordml" xmlns:w15="http://schemas.microsoft.com/office/word/2012/wordml" xmlns:w16cex="http://schemas.microsoft.com/office/word/2018/wordml/cex" xmlns:w16cid="http://schemas.microsoft.com/office/word/2016/wordml/cid" xmlns:w16="http://schemas.microsoft.com/office/word/2018/wordml" xmlns:w16sdtdh="http://schemas.microsoft.com/office/word/2020/wordml/sdtdatahash" xmlns:w16se="http://schemas.microsoft.com/office/word/2015/wordml/symex" xmlns:wpg="http://schemas.microsoft.com/office/word/2010/wordprocessingGroup" xmlns:wpi="http://schemas.microsoft.com/office/word/2010/wordprocessingInk" xmlns:wne="http://schemas.microsoft.com/office/word/2006/wordml" xmlns:wps="http://schemas.microsoft.com/office/word/2010/wordprocessingShape" mc:Ignorable="w14 w15 w16se w16cid w16 w16cex w16sdtdh wp14">
   <w:tbl>
     <w:tblPr>
       <w:tblW w:w="9360" w:type="dxa"/>
@@ -9898,7 +9981,7 @@
               <w:rStyle w:val="FooterTxt"/>
               <w:noProof/>
             </w:rPr>
-            <w:t>9-26-19</w:t>
+            <w:t>12-29-21</w:t>
           </w:r>
           <w:r>
             <w:rPr>
@@ -10096,7 +10179,7 @@
 </file>
 
 <file path=word/footer9.xml><?xml version="1.0" encoding="utf-8"?>
-<w:ftr xmlns:wpc="http://schemas.microsoft.com/office/word/2010/wordprocessingCanvas" xmlns:cx="http://schemas.microsoft.com/office/drawing/2014/chartex" xmlns:cx1="http://schemas.microsoft.com/office/drawing/2015/9/8/chartex" xmlns:cx2="http://schemas.microsoft.com/office/drawing/2015/10/21/chartex" xmlns:cx3="http://schemas.microsoft.com/office/drawing/2016/5/9/chartex" xmlns:cx4="http://schemas.microsoft.com/office/drawing/2016/5/10/chartex" xmlns:cx5="http://schemas.microsoft.com/office/drawing/2016/5/11/chartex" xmlns:cx6="http://schemas.microsoft.com/office/drawing/2016/5/12/chartex" xmlns:cx7="http://schemas.microsoft.com/office/drawing/2016/5/13/chartex" xmlns:cx8="http://schemas.microsoft.com/office/drawing/2016/5/14/chartex" xmlns:mc="http://schemas.openxmlformats.org/markup-compatibility/2006" xmlns:aink="http://schemas.microsoft.com/office/drawing/2016/ink" xmlns:am3d="http://schemas.microsoft.com/office/drawing/2017/model3d" xmlns:o="urn:schemas-microsoft-com:office:office" xmlns:r="http://schemas.openxmlformats.org/officeDocument/2006/relationships" xmlns:m="http://schemas.openxmlformats.org/officeDocument/2006/math" xmlns:v="urn:schemas-microsoft-com:vml" xmlns:wp14="http://schemas.microsoft.com/office/word/2010/wordprocessingDrawing" xmlns:wp="http://schemas.openxmlformats.org/drawingml/2006/wordprocessingDrawing" xmlns:w10="urn:schemas-microsoft-com:office:word" xmlns:w="http://schemas.openxmlformats.org/wordprocessingml/2006/main" xmlns:w14="http://schemas.microsoft.com/office/word/2010/wordml" xmlns:w15="http://schemas.microsoft.com/office/word/2012/wordml" xmlns:w16cex="http://schemas.microsoft.com/office/word/2018/wordml/cex" xmlns:w16cid="http://schemas.microsoft.com/office/word/2016/wordml/cid" xmlns:w16="http://schemas.microsoft.com/office/word/2018/wordml" xmlns:w16se="http://schemas.microsoft.com/office/word/2015/wordml/symex" xmlns:wpg="http://schemas.microsoft.com/office/word/2010/wordprocessingGroup" xmlns:wpi="http://schemas.microsoft.com/office/word/2010/wordprocessingInk" xmlns:wne="http://schemas.microsoft.com/office/word/2006/wordml" xmlns:wps="http://schemas.microsoft.com/office/word/2010/wordprocessingShape" mc:Ignorable="w14 w15 w16se w16cid w16 w16cex wp14">
+<w:ftr xmlns:wpc="http://schemas.microsoft.com/office/word/2010/wordprocessingCanvas" xmlns:cx="http://schemas.microsoft.com/office/drawing/2014/chartex" xmlns:cx1="http://schemas.microsoft.com/office/drawing/2015/9/8/chartex" xmlns:cx2="http://schemas.microsoft.com/office/drawing/2015/10/21/chartex" xmlns:cx3="http://schemas.microsoft.com/office/drawing/2016/5/9/chartex" xmlns:cx4="http://schemas.microsoft.com/office/drawing/2016/5/10/chartex" xmlns:cx5="http://schemas.microsoft.com/office/drawing/2016/5/11/chartex" xmlns:cx6="http://schemas.microsoft.com/office/drawing/2016/5/12/chartex" xmlns:cx7="http://schemas.microsoft.com/office/drawing/2016/5/13/chartex" xmlns:cx8="http://schemas.microsoft.com/office/drawing/2016/5/14/chartex" xmlns:mc="http://schemas.openxmlformats.org/markup-compatibility/2006" xmlns:aink="http://schemas.microsoft.com/office/drawing/2016/ink" xmlns:am3d="http://schemas.microsoft.com/office/drawing/2017/model3d" xmlns:o="urn:schemas-microsoft-com:office:office" xmlns:r="http://schemas.openxmlformats.org/officeDocument/2006/relationships" xmlns:m="http://schemas.openxmlformats.org/officeDocument/2006/math" xmlns:v="urn:schemas-microsoft-com:vml" xmlns:wp14="http://schemas.microsoft.com/office/word/2010/wordprocessingDrawing" xmlns:wp="http://schemas.openxmlformats.org/drawingml/2006/wordprocessingDrawing" xmlns:w10="urn:schemas-microsoft-com:office:word" xmlns:w="http://schemas.openxmlformats.org/wordprocessingml/2006/main" xmlns:w14="http://schemas.microsoft.com/office/word/2010/wordml" xmlns:w15="http://schemas.microsoft.com/office/word/2012/wordml" xmlns:w16cex="http://schemas.microsoft.com/office/word/2018/wordml/cex" xmlns:w16cid="http://schemas.microsoft.com/office/word/2016/wordml/cid" xmlns:w16="http://schemas.microsoft.com/office/word/2018/wordml" xmlns:w16sdtdh="http://schemas.microsoft.com/office/word/2020/wordml/sdtdatahash" xmlns:w16se="http://schemas.microsoft.com/office/word/2015/wordml/symex" xmlns:wpg="http://schemas.microsoft.com/office/word/2010/wordprocessingGroup" xmlns:wpi="http://schemas.microsoft.com/office/word/2010/wordprocessingInk" xmlns:wne="http://schemas.microsoft.com/office/word/2006/wordml" xmlns:wps="http://schemas.microsoft.com/office/word/2010/wordprocessingShape" mc:Ignorable="w14 w15 w16se w16cid w16 w16cex w16sdtdh wp14">
   <w:tbl>
     <w:tblPr>
       <w:tblW w:w="9360" w:type="dxa"/>
@@ -10333,7 +10416,7 @@
               <w:rStyle w:val="FooterTxt"/>
               <w:noProof/>
             </w:rPr>
-            <w:t>9-26-19</w:t>
+            <w:t>12-29-21</w:t>
           </w:r>
           <w:r>
             <w:rPr>
@@ -10449,7 +10532,7 @@
 </file>
 
 <file path=word/footnotes.xml><?xml version="1.0" encoding="utf-8"?>
-<w:footnotes xmlns:wpc="http://schemas.microsoft.com/office/word/2010/wordprocessingCanvas" xmlns:cx="http://schemas.microsoft.com/office/drawing/2014/chartex" xmlns:cx1="http://schemas.microsoft.com/office/drawing/2015/9/8/chartex" xmlns:cx2="http://schemas.microsoft.com/office/drawing/2015/10/21/chartex" xmlns:cx3="http://schemas.microsoft.com/office/drawing/2016/5/9/chartex" xmlns:cx4="http://schemas.microsoft.com/office/drawing/2016/5/10/chartex" xmlns:cx5="http://schemas.microsoft.com/office/drawing/2016/5/11/chartex" xmlns:cx6="http://schemas.microsoft.com/office/drawing/2016/5/12/chartex" xmlns:cx7="http://schemas.microsoft.com/office/drawing/2016/5/13/chartex" xmlns:cx8="http://schemas.microsoft.com/office/drawing/2016/5/14/chartex" xmlns:mc="http://schemas.openxmlformats.org/markup-compatibility/2006" xmlns:aink="http://schemas.microsoft.com/office/drawing/2016/ink" xmlns:am3d="http://schemas.microsoft.com/office/drawing/2017/model3d" xmlns:o="urn:schemas-microsoft-com:office:office" xmlns:r="http://schemas.openxmlformats.org/officeDocument/2006/relationships" xmlns:m="http://schemas.openxmlformats.org/officeDocument/2006/math" xmlns:v="urn:schemas-microsoft-com:vml" xmlns:wp14="http://schemas.microsoft.com/office/word/2010/wordprocessingDrawing" xmlns:wp="http://schemas.openxmlformats.org/drawingml/2006/wordprocessingDrawing" xmlns:w10="urn:schemas-microsoft-com:office:word" xmlns:w="http://schemas.openxmlformats.org/wordprocessingml/2006/main" xmlns:w14="http://schemas.microsoft.com/office/word/2010/wordml" xmlns:w15="http://schemas.microsoft.com/office/word/2012/wordml" xmlns:w16cex="http://schemas.microsoft.com/office/word/2018/wordml/cex" xmlns:w16cid="http://schemas.microsoft.com/office/word/2016/wordml/cid" xmlns:w16="http://schemas.microsoft.com/office/word/2018/wordml" xmlns:w16se="http://schemas.microsoft.com/office/word/2015/wordml/symex" xmlns:wpg="http://schemas.microsoft.com/office/word/2010/wordprocessingGroup" xmlns:wpi="http://schemas.microsoft.com/office/word/2010/wordprocessingInk" xmlns:wne="http://schemas.microsoft.com/office/word/2006/wordml" xmlns:wps="http://schemas.microsoft.com/office/word/2010/wordprocessingShape" mc:Ignorable="w14 w15 w16se w16cid w16 w16cex wp14">
+<w:footnotes xmlns:wpc="http://schemas.microsoft.com/office/word/2010/wordprocessingCanvas" xmlns:cx="http://schemas.microsoft.com/office/drawing/2014/chartex" xmlns:cx1="http://schemas.microsoft.com/office/drawing/2015/9/8/chartex" xmlns:cx2="http://schemas.microsoft.com/office/drawing/2015/10/21/chartex" xmlns:cx3="http://schemas.microsoft.com/office/drawing/2016/5/9/chartex" xmlns:cx4="http://schemas.microsoft.com/office/drawing/2016/5/10/chartex" xmlns:cx5="http://schemas.microsoft.com/office/drawing/2016/5/11/chartex" xmlns:cx6="http://schemas.microsoft.com/office/drawing/2016/5/12/chartex" xmlns:cx7="http://schemas.microsoft.com/office/drawing/2016/5/13/chartex" xmlns:cx8="http://schemas.microsoft.com/office/drawing/2016/5/14/chartex" xmlns:mc="http://schemas.openxmlformats.org/markup-compatibility/2006" xmlns:aink="http://schemas.microsoft.com/office/drawing/2016/ink" xmlns:am3d="http://schemas.microsoft.com/office/drawing/2017/model3d" xmlns:o="urn:schemas-microsoft-com:office:office" xmlns:r="http://schemas.openxmlformats.org/officeDocument/2006/relationships" xmlns:m="http://schemas.openxmlformats.org/officeDocument/2006/math" xmlns:v="urn:schemas-microsoft-com:vml" xmlns:wp14="http://schemas.microsoft.com/office/word/2010/wordprocessingDrawing" xmlns:wp="http://schemas.openxmlformats.org/drawingml/2006/wordprocessingDrawing" xmlns:w10="urn:schemas-microsoft-com:office:word" xmlns:w="http://schemas.openxmlformats.org/wordprocessingml/2006/main" xmlns:w14="http://schemas.microsoft.com/office/word/2010/wordml" xmlns:w15="http://schemas.microsoft.com/office/word/2012/wordml" xmlns:w16cex="http://schemas.microsoft.com/office/word/2018/wordml/cex" xmlns:w16cid="http://schemas.microsoft.com/office/word/2016/wordml/cid" xmlns:w16="http://schemas.microsoft.com/office/word/2018/wordml" xmlns:w16sdtdh="http://schemas.microsoft.com/office/word/2020/wordml/sdtdatahash" xmlns:w16se="http://schemas.microsoft.com/office/word/2015/wordml/symex" xmlns:wpg="http://schemas.microsoft.com/office/word/2010/wordprocessingGroup" xmlns:wpi="http://schemas.microsoft.com/office/word/2010/wordprocessingInk" xmlns:wne="http://schemas.microsoft.com/office/word/2006/wordml" xmlns:wps="http://schemas.microsoft.com/office/word/2010/wordprocessingShape" mc:Ignorable="w14 w15 w16se w16cid w16 w16cex w16sdtdh wp14">
   <w:footnote w:type="separator" w:id="-1">
     <w:p>
       <w:r>
@@ -10471,7 +10554,7 @@
 </file>
 
 <file path=word/header1.xml><?xml version="1.0" encoding="utf-8"?>
-<w:hdr xmlns:wpc="http://schemas.microsoft.com/office/word/2010/wordprocessingCanvas" xmlns:cx="http://schemas.microsoft.com/office/drawing/2014/chartex" xmlns:cx1="http://schemas.microsoft.com/office/drawing/2015/9/8/chartex" xmlns:cx2="http://schemas.microsoft.com/office/drawing/2015/10/21/chartex" xmlns:cx3="http://schemas.microsoft.com/office/drawing/2016/5/9/chartex" xmlns:cx4="http://schemas.microsoft.com/office/drawing/2016/5/10/chartex" xmlns:cx5="http://schemas.microsoft.com/office/drawing/2016/5/11/chartex" xmlns:cx6="http://schemas.microsoft.com/office/drawing/2016/5/12/chartex" xmlns:cx7="http://schemas.microsoft.com/office/drawing/2016/5/13/chartex" xmlns:cx8="http://schemas.microsoft.com/office/drawing/2016/5/14/chartex" xmlns:mc="http://schemas.openxmlformats.org/markup-compatibility/2006" xmlns:aink="http://schemas.microsoft.com/office/drawing/2016/ink" xmlns:am3d="http://schemas.microsoft.com/office/drawing/2017/model3d" xmlns:o="urn:schemas-microsoft-com:office:office" xmlns:r="http://schemas.openxmlformats.org/officeDocument/2006/relationships" xmlns:m="http://schemas.openxmlformats.org/officeDocument/2006/math" xmlns:v="urn:schemas-microsoft-com:vml" xmlns:wp14="http://schemas.microsoft.com/office/word/2010/wordprocessingDrawing" xmlns:wp="http://schemas.openxmlformats.org/drawingml/2006/wordprocessingDrawing" xmlns:w10="urn:schemas-microsoft-com:office:word" xmlns:w="http://schemas.openxmlformats.org/wordprocessingml/2006/main" xmlns:w14="http://schemas.microsoft.com/office/word/2010/wordml" xmlns:w15="http://schemas.microsoft.com/office/word/2012/wordml" xmlns:w16cex="http://schemas.microsoft.com/office/word/2018/wordml/cex" xmlns:w16cid="http://schemas.microsoft.com/office/word/2016/wordml/cid" xmlns:w16="http://schemas.microsoft.com/office/word/2018/wordml" xmlns:w16se="http://schemas.microsoft.com/office/word/2015/wordml/symex" xmlns:wpg="http://schemas.microsoft.com/office/word/2010/wordprocessingGroup" xmlns:wpi="http://schemas.microsoft.com/office/word/2010/wordprocessingInk" xmlns:wne="http://schemas.microsoft.com/office/word/2006/wordml" xmlns:wps="http://schemas.microsoft.com/office/word/2010/wordprocessingShape" mc:Ignorable="w14 w15 w16se w16cid w16 w16cex wp14">
+<w:hdr xmlns:wpc="http://schemas.microsoft.com/office/word/2010/wordprocessingCanvas" xmlns:cx="http://schemas.microsoft.com/office/drawing/2014/chartex" xmlns:cx1="http://schemas.microsoft.com/office/drawing/2015/9/8/chartex" xmlns:cx2="http://schemas.microsoft.com/office/drawing/2015/10/21/chartex" xmlns:cx3="http://schemas.microsoft.com/office/drawing/2016/5/9/chartex" xmlns:cx4="http://schemas.microsoft.com/office/drawing/2016/5/10/chartex" xmlns:cx5="http://schemas.microsoft.com/office/drawing/2016/5/11/chartex" xmlns:cx6="http://schemas.microsoft.com/office/drawing/2016/5/12/chartex" xmlns:cx7="http://schemas.microsoft.com/office/drawing/2016/5/13/chartex" xmlns:cx8="http://schemas.microsoft.com/office/drawing/2016/5/14/chartex" xmlns:mc="http://schemas.openxmlformats.org/markup-compatibility/2006" xmlns:aink="http://schemas.microsoft.com/office/drawing/2016/ink" xmlns:am3d="http://schemas.microsoft.com/office/drawing/2017/model3d" xmlns:o="urn:schemas-microsoft-com:office:office" xmlns:r="http://schemas.openxmlformats.org/officeDocument/2006/relationships" xmlns:m="http://schemas.openxmlformats.org/officeDocument/2006/math" xmlns:v="urn:schemas-microsoft-com:vml" xmlns:wp14="http://schemas.microsoft.com/office/word/2010/wordprocessingDrawing" xmlns:wp="http://schemas.openxmlformats.org/drawingml/2006/wordprocessingDrawing" xmlns:w10="urn:schemas-microsoft-com:office:word" xmlns:w="http://schemas.openxmlformats.org/wordprocessingml/2006/main" xmlns:w14="http://schemas.microsoft.com/office/word/2010/wordml" xmlns:w15="http://schemas.microsoft.com/office/word/2012/wordml" xmlns:w16cex="http://schemas.microsoft.com/office/word/2018/wordml/cex" xmlns:w16cid="http://schemas.microsoft.com/office/word/2016/wordml/cid" xmlns:w16="http://schemas.microsoft.com/office/word/2018/wordml" xmlns:w16sdtdh="http://schemas.microsoft.com/office/word/2020/wordml/sdtdatahash" xmlns:w16se="http://schemas.microsoft.com/office/word/2015/wordml/symex" xmlns:wpg="http://schemas.microsoft.com/office/word/2010/wordprocessingGroup" xmlns:wpi="http://schemas.microsoft.com/office/word/2010/wordprocessingInk" xmlns:wne="http://schemas.microsoft.com/office/word/2006/wordml" xmlns:wps="http://schemas.microsoft.com/office/word/2010/wordprocessingShape" mc:Ignorable="w14 w15 w16se w16cid w16 w16cex w16sdtdh wp14">
   <w:p>
     <w:pPr>
       <w:pStyle w:val="Header"/>
@@ -10481,7 +10564,7 @@
 </file>
 
 <file path=word/header10.xml><?xml version="1.0" encoding="utf-8"?>
-<w:hdr xmlns:wpc="http://schemas.microsoft.com/office/word/2010/wordprocessingCanvas" xmlns:cx="http://schemas.microsoft.com/office/drawing/2014/chartex" xmlns:cx1="http://schemas.microsoft.com/office/drawing/2015/9/8/chartex" xmlns:cx2="http://schemas.microsoft.com/office/drawing/2015/10/21/chartex" xmlns:cx3="http://schemas.microsoft.com/office/drawing/2016/5/9/chartex" xmlns:cx4="http://schemas.microsoft.com/office/drawing/2016/5/10/chartex" xmlns:cx5="http://schemas.microsoft.com/office/drawing/2016/5/11/chartex" xmlns:cx6="http://schemas.microsoft.com/office/drawing/2016/5/12/chartex" xmlns:cx7="http://schemas.microsoft.com/office/drawing/2016/5/13/chartex" xmlns:cx8="http://schemas.microsoft.com/office/drawing/2016/5/14/chartex" xmlns:mc="http://schemas.openxmlformats.org/markup-compatibility/2006" xmlns:aink="http://schemas.microsoft.com/office/drawing/2016/ink" xmlns:am3d="http://schemas.microsoft.com/office/drawing/2017/model3d" xmlns:o="urn:schemas-microsoft-com:office:office" xmlns:r="http://schemas.openxmlformats.org/officeDocument/2006/relationships" xmlns:m="http://schemas.openxmlformats.org/officeDocument/2006/math" xmlns:v="urn:schemas-microsoft-com:vml" xmlns:wp14="http://schemas.microsoft.com/office/word/2010/wordprocessingDrawing" xmlns:wp="http://schemas.openxmlformats.org/drawingml/2006/wordprocessingDrawing" xmlns:w10="urn:schemas-microsoft-com:office:word" xmlns:w="http://schemas.openxmlformats.org/wordprocessingml/2006/main" xmlns:w14="http://schemas.microsoft.com/office/word/2010/wordml" xmlns:w15="http://schemas.microsoft.com/office/word/2012/wordml" xmlns:w16cex="http://schemas.microsoft.com/office/word/2018/wordml/cex" xmlns:w16cid="http://schemas.microsoft.com/office/word/2016/wordml/cid" xmlns:w16="http://schemas.microsoft.com/office/word/2018/wordml" xmlns:w16se="http://schemas.microsoft.com/office/word/2015/wordml/symex" xmlns:wpg="http://schemas.microsoft.com/office/word/2010/wordprocessingGroup" xmlns:wpi="http://schemas.microsoft.com/office/word/2010/wordprocessingInk" xmlns:wne="http://schemas.microsoft.com/office/word/2006/wordml" xmlns:wps="http://schemas.microsoft.com/office/word/2010/wordprocessingShape" mc:Ignorable="w14 w15 w16se w16cid w16 w16cex wp14">
+<w:hdr xmlns:wpc="http://schemas.microsoft.com/office/word/2010/wordprocessingCanvas" xmlns:cx="http://schemas.microsoft.com/office/drawing/2014/chartex" xmlns:cx1="http://schemas.microsoft.com/office/drawing/2015/9/8/chartex" xmlns:cx2="http://schemas.microsoft.com/office/drawing/2015/10/21/chartex" xmlns:cx3="http://schemas.microsoft.com/office/drawing/2016/5/9/chartex" xmlns:cx4="http://schemas.microsoft.com/office/drawing/2016/5/10/chartex" xmlns:cx5="http://schemas.microsoft.com/office/drawing/2016/5/11/chartex" xmlns:cx6="http://schemas.microsoft.com/office/drawing/2016/5/12/chartex" xmlns:cx7="http://schemas.microsoft.com/office/drawing/2016/5/13/chartex" xmlns:cx8="http://schemas.microsoft.com/office/drawing/2016/5/14/chartex" xmlns:mc="http://schemas.openxmlformats.org/markup-compatibility/2006" xmlns:aink="http://schemas.microsoft.com/office/drawing/2016/ink" xmlns:am3d="http://schemas.microsoft.com/office/drawing/2017/model3d" xmlns:o="urn:schemas-microsoft-com:office:office" xmlns:r="http://schemas.openxmlformats.org/officeDocument/2006/relationships" xmlns:m="http://schemas.openxmlformats.org/officeDocument/2006/math" xmlns:v="urn:schemas-microsoft-com:vml" xmlns:wp14="http://schemas.microsoft.com/office/word/2010/wordprocessingDrawing" xmlns:wp="http://schemas.openxmlformats.org/drawingml/2006/wordprocessingDrawing" xmlns:w10="urn:schemas-microsoft-com:office:word" xmlns:w="http://schemas.openxmlformats.org/wordprocessingml/2006/main" xmlns:w14="http://schemas.microsoft.com/office/word/2010/wordml" xmlns:w15="http://schemas.microsoft.com/office/word/2012/wordml" xmlns:w16cex="http://schemas.microsoft.com/office/word/2018/wordml/cex" xmlns:w16cid="http://schemas.microsoft.com/office/word/2016/wordml/cid" xmlns:w16="http://schemas.microsoft.com/office/word/2018/wordml" xmlns:w16sdtdh="http://schemas.microsoft.com/office/word/2020/wordml/sdtdatahash" xmlns:w16se="http://schemas.microsoft.com/office/word/2015/wordml/symex" xmlns:wpg="http://schemas.microsoft.com/office/word/2010/wordprocessingGroup" xmlns:wpi="http://schemas.microsoft.com/office/word/2010/wordprocessingInk" xmlns:wne="http://schemas.microsoft.com/office/word/2006/wordml" xmlns:wps="http://schemas.microsoft.com/office/word/2010/wordprocessingShape" mc:Ignorable="w14 w15 w16se w16cid w16 w16cex w16sdtdh wp14">
   <w:p>
     <w:pPr>
       <w:pStyle w:val="Header"/>
@@ -10491,7 +10574,7 @@
 </file>
 
 <file path=word/header11.xml><?xml version="1.0" encoding="utf-8"?>
-<w:hdr xmlns:wpc="http://schemas.microsoft.com/office/word/2010/wordprocessingCanvas" xmlns:cx="http://schemas.microsoft.com/office/drawing/2014/chartex" xmlns:cx1="http://schemas.microsoft.com/office/drawing/2015/9/8/chartex" xmlns:cx2="http://schemas.microsoft.com/office/drawing/2015/10/21/chartex" xmlns:cx3="http://schemas.microsoft.com/office/drawing/2016/5/9/chartex" xmlns:cx4="http://schemas.microsoft.com/office/drawing/2016/5/10/chartex" xmlns:cx5="http://schemas.microsoft.com/office/drawing/2016/5/11/chartex" xmlns:cx6="http://schemas.microsoft.com/office/drawing/2016/5/12/chartex" xmlns:cx7="http://schemas.microsoft.com/office/drawing/2016/5/13/chartex" xmlns:cx8="http://schemas.microsoft.com/office/drawing/2016/5/14/chartex" xmlns:mc="http://schemas.openxmlformats.org/markup-compatibility/2006" xmlns:aink="http://schemas.microsoft.com/office/drawing/2016/ink" xmlns:am3d="http://schemas.microsoft.com/office/drawing/2017/model3d" xmlns:o="urn:schemas-microsoft-com:office:office" xmlns:r="http://schemas.openxmlformats.org/officeDocument/2006/relationships" xmlns:m="http://schemas.openxmlformats.org/officeDocument/2006/math" xmlns:v="urn:schemas-microsoft-com:vml" xmlns:wp14="http://schemas.microsoft.com/office/word/2010/wordprocessingDrawing" xmlns:wp="http://schemas.openxmlformats.org/drawingml/2006/wordprocessingDrawing" xmlns:w10="urn:schemas-microsoft-com:office:word" xmlns:w="http://schemas.openxmlformats.org/wordprocessingml/2006/main" xmlns:w14="http://schemas.microsoft.com/office/word/2010/wordml" xmlns:w15="http://schemas.microsoft.com/office/word/2012/wordml" xmlns:w16cex="http://schemas.microsoft.com/office/word/2018/wordml/cex" xmlns:w16cid="http://schemas.microsoft.com/office/word/2016/wordml/cid" xmlns:w16="http://schemas.microsoft.com/office/word/2018/wordml" xmlns:w16se="http://schemas.microsoft.com/office/word/2015/wordml/symex" xmlns:wpg="http://schemas.microsoft.com/office/word/2010/wordprocessingGroup" xmlns:wpi="http://schemas.microsoft.com/office/word/2010/wordprocessingInk" xmlns:wne="http://schemas.microsoft.com/office/word/2006/wordml" xmlns:wps="http://schemas.microsoft.com/office/word/2010/wordprocessingShape" mc:Ignorable="w14 w15 w16se w16cid w16 w16cex wp14">
+<w:hdr xmlns:wpc="http://schemas.microsoft.com/office/word/2010/wordprocessingCanvas" xmlns:cx="http://schemas.microsoft.com/office/drawing/2014/chartex" xmlns:cx1="http://schemas.microsoft.com/office/drawing/2015/9/8/chartex" xmlns:cx2="http://schemas.microsoft.com/office/drawing/2015/10/21/chartex" xmlns:cx3="http://schemas.microsoft.com/office/drawing/2016/5/9/chartex" xmlns:cx4="http://schemas.microsoft.com/office/drawing/2016/5/10/chartex" xmlns:cx5="http://schemas.microsoft.com/office/drawing/2016/5/11/chartex" xmlns:cx6="http://schemas.microsoft.com/office/drawing/2016/5/12/chartex" xmlns:cx7="http://schemas.microsoft.com/office/drawing/2016/5/13/chartex" xmlns:cx8="http://schemas.microsoft.com/office/drawing/2016/5/14/chartex" xmlns:mc="http://schemas.openxmlformats.org/markup-compatibility/2006" xmlns:aink="http://schemas.microsoft.com/office/drawing/2016/ink" xmlns:am3d="http://schemas.microsoft.com/office/drawing/2017/model3d" xmlns:o="urn:schemas-microsoft-com:office:office" xmlns:r="http://schemas.openxmlformats.org/officeDocument/2006/relationships" xmlns:m="http://schemas.openxmlformats.org/officeDocument/2006/math" xmlns:v="urn:schemas-microsoft-com:vml" xmlns:wp14="http://schemas.microsoft.com/office/word/2010/wordprocessingDrawing" xmlns:wp="http://schemas.openxmlformats.org/drawingml/2006/wordprocessingDrawing" xmlns:w10="urn:schemas-microsoft-com:office:word" xmlns:w="http://schemas.openxmlformats.org/wordprocessingml/2006/main" xmlns:w14="http://schemas.microsoft.com/office/word/2010/wordml" xmlns:w15="http://schemas.microsoft.com/office/word/2012/wordml" xmlns:w16cex="http://schemas.microsoft.com/office/word/2018/wordml/cex" xmlns:w16cid="http://schemas.microsoft.com/office/word/2016/wordml/cid" xmlns:w16="http://schemas.microsoft.com/office/word/2018/wordml" xmlns:w16sdtdh="http://schemas.microsoft.com/office/word/2020/wordml/sdtdatahash" xmlns:w16se="http://schemas.microsoft.com/office/word/2015/wordml/symex" xmlns:wpg="http://schemas.microsoft.com/office/word/2010/wordprocessingGroup" xmlns:wpi="http://schemas.microsoft.com/office/word/2010/wordprocessingInk" xmlns:wne="http://schemas.microsoft.com/office/word/2006/wordml" xmlns:wps="http://schemas.microsoft.com/office/word/2010/wordprocessingShape" mc:Ignorable="w14 w15 w16se w16cid w16 w16cex w16sdtdh wp14">
   <w:p>
     <w:pPr>
       <w:pStyle w:val="Header"/>
@@ -10501,7 +10584,7 @@
 </file>
 
 <file path=word/header2.xml><?xml version="1.0" encoding="utf-8"?>
-<w:hdr xmlns:wpc="http://schemas.microsoft.com/office/word/2010/wordprocessingCanvas" xmlns:cx="http://schemas.microsoft.com/office/drawing/2014/chartex" xmlns:cx1="http://schemas.microsoft.com/office/drawing/2015/9/8/chartex" xmlns:cx2="http://schemas.microsoft.com/office/drawing/2015/10/21/chartex" xmlns:cx3="http://schemas.microsoft.com/office/drawing/2016/5/9/chartex" xmlns:cx4="http://schemas.microsoft.com/office/drawing/2016/5/10/chartex" xmlns:cx5="http://schemas.microsoft.com/office/drawing/2016/5/11/chartex" xmlns:cx6="http://schemas.microsoft.com/office/drawing/2016/5/12/chartex" xmlns:cx7="http://schemas.microsoft.com/office/drawing/2016/5/13/chartex" xmlns:cx8="http://schemas.microsoft.com/office/drawing/2016/5/14/chartex" xmlns:mc="http://schemas.openxmlformats.org/markup-compatibility/2006" xmlns:aink="http://schemas.microsoft.com/office/drawing/2016/ink" xmlns:am3d="http://schemas.microsoft.com/office/drawing/2017/model3d" xmlns:o="urn:schemas-microsoft-com:office:office" xmlns:r="http://schemas.openxmlformats.org/officeDocument/2006/relationships" xmlns:m="http://schemas.openxmlformats.org/officeDocument/2006/math" xmlns:v="urn:schemas-microsoft-com:vml" xmlns:wp14="http://schemas.microsoft.com/office/word/2010/wordprocessingDrawing" xmlns:wp="http://schemas.openxmlformats.org/drawingml/2006/wordprocessingDrawing" xmlns:w10="urn:schemas-microsoft-com:office:word" xmlns:w="http://schemas.openxmlformats.org/wordprocessingml/2006/main" xmlns:w14="http://schemas.microsoft.com/office/word/2010/wordml" xmlns:w15="http://schemas.microsoft.com/office/word/2012/wordml" xmlns:w16cex="http://schemas.microsoft.com/office/word/2018/wordml/cex" xmlns:w16cid="http://schemas.microsoft.com/office/word/2016/wordml/cid" xmlns:w16="http://schemas.microsoft.com/office/word/2018/wordml" xmlns:w16se="http://schemas.microsoft.com/office/word/2015/wordml/symex" xmlns:wpg="http://schemas.microsoft.com/office/word/2010/wordprocessingGroup" xmlns:wpi="http://schemas.microsoft.com/office/word/2010/wordprocessingInk" xmlns:wne="http://schemas.microsoft.com/office/word/2006/wordml" xmlns:wps="http://schemas.microsoft.com/office/word/2010/wordprocessingShape" mc:Ignorable="w14 w15 w16se w16cid w16 w16cex wp14">
+<w:hdr xmlns:wpc="http://schemas.microsoft.com/office/word/2010/wordprocessingCanvas" xmlns:cx="http://schemas.microsoft.com/office/drawing/2014/chartex" xmlns:cx1="http://schemas.microsoft.com/office/drawing/2015/9/8/chartex" xmlns:cx2="http://schemas.microsoft.com/office/drawing/2015/10/21/chartex" xmlns:cx3="http://schemas.microsoft.com/office/drawing/2016/5/9/chartex" xmlns:cx4="http://schemas.microsoft.com/office/drawing/2016/5/10/chartex" xmlns:cx5="http://schemas.microsoft.com/office/drawing/2016/5/11/chartex" xmlns:cx6="http://schemas.microsoft.com/office/drawing/2016/5/12/chartex" xmlns:cx7="http://schemas.microsoft.com/office/drawing/2016/5/13/chartex" xmlns:cx8="http://schemas.microsoft.com/office/drawing/2016/5/14/chartex" xmlns:mc="http://schemas.openxmlformats.org/markup-compatibility/2006" xmlns:aink="http://schemas.microsoft.com/office/drawing/2016/ink" xmlns:am3d="http://schemas.microsoft.com/office/drawing/2017/model3d" xmlns:o="urn:schemas-microsoft-com:office:office" xmlns:r="http://schemas.openxmlformats.org/officeDocument/2006/relationships" xmlns:m="http://schemas.openxmlformats.org/officeDocument/2006/math" xmlns:v="urn:schemas-microsoft-com:vml" xmlns:wp14="http://schemas.microsoft.com/office/word/2010/wordprocessingDrawing" xmlns:wp="http://schemas.openxmlformats.org/drawingml/2006/wordprocessingDrawing" xmlns:w10="urn:schemas-microsoft-com:office:word" xmlns:w="http://schemas.openxmlformats.org/wordprocessingml/2006/main" xmlns:w14="http://schemas.microsoft.com/office/word/2010/wordml" xmlns:w15="http://schemas.microsoft.com/office/word/2012/wordml" xmlns:w16cex="http://schemas.microsoft.com/office/word/2018/wordml/cex" xmlns:w16cid="http://schemas.microsoft.com/office/word/2016/wordml/cid" xmlns:w16="http://schemas.microsoft.com/office/word/2018/wordml" xmlns:w16sdtdh="http://schemas.microsoft.com/office/word/2020/wordml/sdtdatahash" xmlns:w16se="http://schemas.microsoft.com/office/word/2015/wordml/symex" xmlns:wpg="http://schemas.microsoft.com/office/word/2010/wordprocessingGroup" xmlns:wpi="http://schemas.microsoft.com/office/word/2010/wordprocessingInk" xmlns:wne="http://schemas.microsoft.com/office/word/2006/wordml" xmlns:wps="http://schemas.microsoft.com/office/word/2010/wordprocessingShape" mc:Ignorable="w14 w15 w16se w16cid w16 w16cex w16sdtdh wp14">
   <w:p>
     <w:pPr>
       <w:pStyle w:val="Header"/>
@@ -10511,7 +10594,7 @@
 </file>
 
 <file path=word/header3.xml><?xml version="1.0" encoding="utf-8"?>
-<w:hdr xmlns:wpc="http://schemas.microsoft.com/office/word/2010/wordprocessingCanvas" xmlns:cx="http://schemas.microsoft.com/office/drawing/2014/chartex" xmlns:cx1="http://schemas.microsoft.com/office/drawing/2015/9/8/chartex" xmlns:cx2="http://schemas.microsoft.com/office/drawing/2015/10/21/chartex" xmlns:cx3="http://schemas.microsoft.com/office/drawing/2016/5/9/chartex" xmlns:cx4="http://schemas.microsoft.com/office/drawing/2016/5/10/chartex" xmlns:cx5="http://schemas.microsoft.com/office/drawing/2016/5/11/chartex" xmlns:cx6="http://schemas.microsoft.com/office/drawing/2016/5/12/chartex" xmlns:cx7="http://schemas.microsoft.com/office/drawing/2016/5/13/chartex" xmlns:cx8="http://schemas.microsoft.com/office/drawing/2016/5/14/chartex" xmlns:mc="http://schemas.openxmlformats.org/markup-compatibility/2006" xmlns:aink="http://schemas.microsoft.com/office/drawing/2016/ink" xmlns:am3d="http://schemas.microsoft.com/office/drawing/2017/model3d" xmlns:o="urn:schemas-microsoft-com:office:office" xmlns:r="http://schemas.openxmlformats.org/officeDocument/2006/relationships" xmlns:m="http://schemas.openxmlformats.org/officeDocument/2006/math" xmlns:v="urn:schemas-microsoft-com:vml" xmlns:wp14="http://schemas.microsoft.com/office/word/2010/wordprocessingDrawing" xmlns:wp="http://schemas.openxmlformats.org/drawingml/2006/wordprocessingDrawing" xmlns:w10="urn:schemas-microsoft-com:office:word" xmlns:w="http://schemas.openxmlformats.org/wordprocessingml/2006/main" xmlns:w14="http://schemas.microsoft.com/office/word/2010/wordml" xmlns:w15="http://schemas.microsoft.com/office/word/2012/wordml" xmlns:w16cex="http://schemas.microsoft.com/office/word/2018/wordml/cex" xmlns:w16cid="http://schemas.microsoft.com/office/word/2016/wordml/cid" xmlns:w16="http://schemas.microsoft.com/office/word/2018/wordml" xmlns:w16se="http://schemas.microsoft.com/office/word/2015/wordml/symex" xmlns:wpg="http://schemas.microsoft.com/office/word/2010/wordprocessingGroup" xmlns:wpi="http://schemas.microsoft.com/office/word/2010/wordprocessingInk" xmlns:wne="http://schemas.microsoft.com/office/word/2006/wordml" xmlns:wps="http://schemas.microsoft.com/office/word/2010/wordprocessingShape" mc:Ignorable="w14 w15 w16se w16cid w16 w16cex wp14">
+<w:hdr xmlns:wpc="http://schemas.microsoft.com/office/word/2010/wordprocessingCanvas" xmlns:cx="http://schemas.microsoft.com/office/drawing/2014/chartex" xmlns:cx1="http://schemas.microsoft.com/office/drawing/2015/9/8/chartex" xmlns:cx2="http://schemas.microsoft.com/office/drawing/2015/10/21/chartex" xmlns:cx3="http://schemas.microsoft.com/office/drawing/2016/5/9/chartex" xmlns:cx4="http://schemas.microsoft.com/office/drawing/2016/5/10/chartex" xmlns:cx5="http://schemas.microsoft.com/office/drawing/2016/5/11/chartex" xmlns:cx6="http://schemas.microsoft.com/office/drawing/2016/5/12/chartex" xmlns:cx7="http://schemas.microsoft.com/office/drawing/2016/5/13/chartex" xmlns:cx8="http://schemas.microsoft.com/office/drawing/2016/5/14/chartex" xmlns:mc="http://schemas.openxmlformats.org/markup-compatibility/2006" xmlns:aink="http://schemas.microsoft.com/office/drawing/2016/ink" xmlns:am3d="http://schemas.microsoft.com/office/drawing/2017/model3d" xmlns:o="urn:schemas-microsoft-com:office:office" xmlns:r="http://schemas.openxmlformats.org/officeDocument/2006/relationships" xmlns:m="http://schemas.openxmlformats.org/officeDocument/2006/math" xmlns:v="urn:schemas-microsoft-com:vml" xmlns:wp14="http://schemas.microsoft.com/office/word/2010/wordprocessingDrawing" xmlns:wp="http://schemas.openxmlformats.org/drawingml/2006/wordprocessingDrawing" xmlns:w10="urn:schemas-microsoft-com:office:word" xmlns:w="http://schemas.openxmlformats.org/wordprocessingml/2006/main" xmlns:w14="http://schemas.microsoft.com/office/word/2010/wordml" xmlns:w15="http://schemas.microsoft.com/office/word/2012/wordml" xmlns:w16cex="http://schemas.microsoft.com/office/word/2018/wordml/cex" xmlns:w16cid="http://schemas.microsoft.com/office/word/2016/wordml/cid" xmlns:w16="http://schemas.microsoft.com/office/word/2018/wordml" xmlns:w16sdtdh="http://schemas.microsoft.com/office/word/2020/wordml/sdtdatahash" xmlns:w16se="http://schemas.microsoft.com/office/word/2015/wordml/symex" xmlns:wpg="http://schemas.microsoft.com/office/word/2010/wordprocessingGroup" xmlns:wpi="http://schemas.microsoft.com/office/word/2010/wordprocessingInk" xmlns:wne="http://schemas.microsoft.com/office/word/2006/wordml" xmlns:wps="http://schemas.microsoft.com/office/word/2010/wordprocessingShape" mc:Ignorable="w14 w15 w16se w16cid w16 w16cex w16sdtdh wp14">
   <w:p>
     <w:pPr>
       <w:pStyle w:val="Header"/>
@@ -10521,7 +10604,7 @@
 </file>
 
 <file path=word/header4.xml><?xml version="1.0" encoding="utf-8"?>
-<w:hdr xmlns:wpc="http://schemas.microsoft.com/office/word/2010/wordprocessingCanvas" xmlns:cx="http://schemas.microsoft.com/office/drawing/2014/chartex" xmlns:cx1="http://schemas.microsoft.com/office/drawing/2015/9/8/chartex" xmlns:cx2="http://schemas.microsoft.com/office/drawing/2015/10/21/chartex" xmlns:cx3="http://schemas.microsoft.com/office/drawing/2016/5/9/chartex" xmlns:cx4="http://schemas.microsoft.com/office/drawing/2016/5/10/chartex" xmlns:cx5="http://schemas.microsoft.com/office/drawing/2016/5/11/chartex" xmlns:cx6="http://schemas.microsoft.com/office/drawing/2016/5/12/chartex" xmlns:cx7="http://schemas.microsoft.com/office/drawing/2016/5/13/chartex" xmlns:cx8="http://schemas.microsoft.com/office/drawing/2016/5/14/chartex" xmlns:mc="http://schemas.openxmlformats.org/markup-compatibility/2006" xmlns:aink="http://schemas.microsoft.com/office/drawing/2016/ink" xmlns:am3d="http://schemas.microsoft.com/office/drawing/2017/model3d" xmlns:o="urn:schemas-microsoft-com:office:office" xmlns:r="http://schemas.openxmlformats.org/officeDocument/2006/relationships" xmlns:m="http://schemas.openxmlformats.org/officeDocument/2006/math" xmlns:v="urn:schemas-microsoft-com:vml" xmlns:wp14="http://schemas.microsoft.com/office/word/2010/wordprocessingDrawing" xmlns:wp="http://schemas.openxmlformats.org/drawingml/2006/wordprocessingDrawing" xmlns:w10="urn:schemas-microsoft-com:office:word" xmlns:w="http://schemas.openxmlformats.org/wordprocessingml/2006/main" xmlns:w14="http://schemas.microsoft.com/office/word/2010/wordml" xmlns:w15="http://schemas.microsoft.com/office/word/2012/wordml" xmlns:w16cex="http://schemas.microsoft.com/office/word/2018/wordml/cex" xmlns:w16cid="http://schemas.microsoft.com/office/word/2016/wordml/cid" xmlns:w16="http://schemas.microsoft.com/office/word/2018/wordml" xmlns:w16se="http://schemas.microsoft.com/office/word/2015/wordml/symex" xmlns:wpg="http://schemas.microsoft.com/office/word/2010/wordprocessingGroup" xmlns:wpi="http://schemas.microsoft.com/office/word/2010/wordprocessingInk" xmlns:wne="http://schemas.microsoft.com/office/word/2006/wordml" xmlns:wps="http://schemas.microsoft.com/office/word/2010/wordprocessingShape" mc:Ignorable="w14 w15 w16se w16cid w16 w16cex wp14">
+<w:hdr xmlns:wpc="http://schemas.microsoft.com/office/word/2010/wordprocessingCanvas" xmlns:cx="http://schemas.microsoft.com/office/drawing/2014/chartex" xmlns:cx1="http://schemas.microsoft.com/office/drawing/2015/9/8/chartex" xmlns:cx2="http://schemas.microsoft.com/office/drawing/2015/10/21/chartex" xmlns:cx3="http://schemas.microsoft.com/office/drawing/2016/5/9/chartex" xmlns:cx4="http://schemas.microsoft.com/office/drawing/2016/5/10/chartex" xmlns:cx5="http://schemas.microsoft.com/office/drawing/2016/5/11/chartex" xmlns:cx6="http://schemas.microsoft.com/office/drawing/2016/5/12/chartex" xmlns:cx7="http://schemas.microsoft.com/office/drawing/2016/5/13/chartex" xmlns:cx8="http://schemas.microsoft.com/office/drawing/2016/5/14/chartex" xmlns:mc="http://schemas.openxmlformats.org/markup-compatibility/2006" xmlns:aink="http://schemas.microsoft.com/office/drawing/2016/ink" xmlns:am3d="http://schemas.microsoft.com/office/drawing/2017/model3d" xmlns:o="urn:schemas-microsoft-com:office:office" xmlns:r="http://schemas.openxmlformats.org/officeDocument/2006/relationships" xmlns:m="http://schemas.openxmlformats.org/officeDocument/2006/math" xmlns:v="urn:schemas-microsoft-com:vml" xmlns:wp14="http://schemas.microsoft.com/office/word/2010/wordprocessingDrawing" xmlns:wp="http://schemas.openxmlformats.org/drawingml/2006/wordprocessingDrawing" xmlns:w10="urn:schemas-microsoft-com:office:word" xmlns:w="http://schemas.openxmlformats.org/wordprocessingml/2006/main" xmlns:w14="http://schemas.microsoft.com/office/word/2010/wordml" xmlns:w15="http://schemas.microsoft.com/office/word/2012/wordml" xmlns:w16cex="http://schemas.microsoft.com/office/word/2018/wordml/cex" xmlns:w16cid="http://schemas.microsoft.com/office/word/2016/wordml/cid" xmlns:w16="http://schemas.microsoft.com/office/word/2018/wordml" xmlns:w16sdtdh="http://schemas.microsoft.com/office/word/2020/wordml/sdtdatahash" xmlns:w16se="http://schemas.microsoft.com/office/word/2015/wordml/symex" xmlns:wpg="http://schemas.microsoft.com/office/word/2010/wordprocessingGroup" xmlns:wpi="http://schemas.microsoft.com/office/word/2010/wordprocessingInk" xmlns:wne="http://schemas.microsoft.com/office/word/2006/wordml" xmlns:wps="http://schemas.microsoft.com/office/word/2010/wordprocessingShape" mc:Ignorable="w14 w15 w16se w16cid w16 w16cex w16sdtdh wp14">
   <w:p>
     <w:pPr>
       <w:pStyle w:val="Header"/>
@@ -10531,7 +10614,7 @@
 </file>
 
 <file path=word/header5.xml><?xml version="1.0" encoding="utf-8"?>
-<w:hdr xmlns:wpc="http://schemas.microsoft.com/office/word/2010/wordprocessingCanvas" xmlns:cx="http://schemas.microsoft.com/office/drawing/2014/chartex" xmlns:cx1="http://schemas.microsoft.com/office/drawing/2015/9/8/chartex" xmlns:cx2="http://schemas.microsoft.com/office/drawing/2015/10/21/chartex" xmlns:cx3="http://schemas.microsoft.com/office/drawing/2016/5/9/chartex" xmlns:cx4="http://schemas.microsoft.com/office/drawing/2016/5/10/chartex" xmlns:cx5="http://schemas.microsoft.com/office/drawing/2016/5/11/chartex" xmlns:cx6="http://schemas.microsoft.com/office/drawing/2016/5/12/chartex" xmlns:cx7="http://schemas.microsoft.com/office/drawing/2016/5/13/chartex" xmlns:cx8="http://schemas.microsoft.com/office/drawing/2016/5/14/chartex" xmlns:mc="http://schemas.openxmlformats.org/markup-compatibility/2006" xmlns:aink="http://schemas.microsoft.com/office/drawing/2016/ink" xmlns:am3d="http://schemas.microsoft.com/office/drawing/2017/model3d" xmlns:o="urn:schemas-microsoft-com:office:office" xmlns:r="http://schemas.openxmlformats.org/officeDocument/2006/relationships" xmlns:m="http://schemas.openxmlformats.org/officeDocument/2006/math" xmlns:v="urn:schemas-microsoft-com:vml" xmlns:wp14="http://schemas.microsoft.com/office/word/2010/wordprocessingDrawing" xmlns:wp="http://schemas.openxmlformats.org/drawingml/2006/wordprocessingDrawing" xmlns:w10="urn:schemas-microsoft-com:office:word" xmlns:w="http://schemas.openxmlformats.org/wordprocessingml/2006/main" xmlns:w14="http://schemas.microsoft.com/office/word/2010/wordml" xmlns:w15="http://schemas.microsoft.com/office/word/2012/wordml" xmlns:w16cex="http://schemas.microsoft.com/office/word/2018/wordml/cex" xmlns:w16cid="http://schemas.microsoft.com/office/word/2016/wordml/cid" xmlns:w16="http://schemas.microsoft.com/office/word/2018/wordml" xmlns:w16se="http://schemas.microsoft.com/office/word/2015/wordml/symex" xmlns:wpg="http://schemas.microsoft.com/office/word/2010/wordprocessingGroup" xmlns:wpi="http://schemas.microsoft.com/office/word/2010/wordprocessingInk" xmlns:wne="http://schemas.microsoft.com/office/word/2006/wordml" xmlns:wps="http://schemas.microsoft.com/office/word/2010/wordprocessingShape" mc:Ignorable="w14 w15 w16se w16cid w16 w16cex wp14">
+<w:hdr xmlns:wpc="http://schemas.microsoft.com/office/word/2010/wordprocessingCanvas" xmlns:cx="http://schemas.microsoft.com/office/drawing/2014/chartex" xmlns:cx1="http://schemas.microsoft.com/office/drawing/2015/9/8/chartex" xmlns:cx2="http://schemas.microsoft.com/office/drawing/2015/10/21/chartex" xmlns:cx3="http://schemas.microsoft.com/office/drawing/2016/5/9/chartex" xmlns:cx4="http://schemas.microsoft.com/office/drawing/2016/5/10/chartex" xmlns:cx5="http://schemas.microsoft.com/office/drawing/2016/5/11/chartex" xmlns:cx6="http://schemas.microsoft.com/office/drawing/2016/5/12/chartex" xmlns:cx7="http://schemas.microsoft.com/office/drawing/2016/5/13/chartex" xmlns:cx8="http://schemas.microsoft.com/office/drawing/2016/5/14/chartex" xmlns:mc="http://schemas.openxmlformats.org/markup-compatibility/2006" xmlns:aink="http://schemas.microsoft.com/office/drawing/2016/ink" xmlns:am3d="http://schemas.microsoft.com/office/drawing/2017/model3d" xmlns:o="urn:schemas-microsoft-com:office:office" xmlns:r="http://schemas.openxmlformats.org/officeDocument/2006/relationships" xmlns:m="http://schemas.openxmlformats.org/officeDocument/2006/math" xmlns:v="urn:schemas-microsoft-com:vml" xmlns:wp14="http://schemas.microsoft.com/office/word/2010/wordprocessingDrawing" xmlns:wp="http://schemas.openxmlformats.org/drawingml/2006/wordprocessingDrawing" xmlns:w10="urn:schemas-microsoft-com:office:word" xmlns:w="http://schemas.openxmlformats.org/wordprocessingml/2006/main" xmlns:w14="http://schemas.microsoft.com/office/word/2010/wordml" xmlns:w15="http://schemas.microsoft.com/office/word/2012/wordml" xmlns:w16cex="http://schemas.microsoft.com/office/word/2018/wordml/cex" xmlns:w16cid="http://schemas.microsoft.com/office/word/2016/wordml/cid" xmlns:w16="http://schemas.microsoft.com/office/word/2018/wordml" xmlns:w16sdtdh="http://schemas.microsoft.com/office/word/2020/wordml/sdtdatahash" xmlns:w16se="http://schemas.microsoft.com/office/word/2015/wordml/symex" xmlns:wpg="http://schemas.microsoft.com/office/word/2010/wordprocessingGroup" xmlns:wpi="http://schemas.microsoft.com/office/word/2010/wordprocessingInk" xmlns:wne="http://schemas.microsoft.com/office/word/2006/wordml" xmlns:wps="http://schemas.microsoft.com/office/word/2010/wordprocessingShape" mc:Ignorable="w14 w15 w16se w16cid w16 w16cex w16sdtdh wp14">
   <w:p>
     <w:pPr>
       <w:pStyle w:val="Header"/>
@@ -10541,7 +10624,7 @@
 </file>
 
 <file path=word/header6.xml><?xml version="1.0" encoding="utf-8"?>
-<w:hdr xmlns:wpc="http://schemas.microsoft.com/office/word/2010/wordprocessingCanvas" xmlns:cx="http://schemas.microsoft.com/office/drawing/2014/chartex" xmlns:cx1="http://schemas.microsoft.com/office/drawing/2015/9/8/chartex" xmlns:cx2="http://schemas.microsoft.com/office/drawing/2015/10/21/chartex" xmlns:cx3="http://schemas.microsoft.com/office/drawing/2016/5/9/chartex" xmlns:cx4="http://schemas.microsoft.com/office/drawing/2016/5/10/chartex" xmlns:cx5="http://schemas.microsoft.com/office/drawing/2016/5/11/chartex" xmlns:cx6="http://schemas.microsoft.com/office/drawing/2016/5/12/chartex" xmlns:cx7="http://schemas.microsoft.com/office/drawing/2016/5/13/chartex" xmlns:cx8="http://schemas.microsoft.com/office/drawing/2016/5/14/chartex" xmlns:mc="http://schemas.openxmlformats.org/markup-compatibility/2006" xmlns:aink="http://schemas.microsoft.com/office/drawing/2016/ink" xmlns:am3d="http://schemas.microsoft.com/office/drawing/2017/model3d" xmlns:o="urn:schemas-microsoft-com:office:office" xmlns:r="http://schemas.openxmlformats.org/officeDocument/2006/relationships" xmlns:m="http://schemas.openxmlformats.org/officeDocument/2006/math" xmlns:v="urn:schemas-microsoft-com:vml" xmlns:wp14="http://schemas.microsoft.com/office/word/2010/wordprocessingDrawing" xmlns:wp="http://schemas.openxmlformats.org/drawingml/2006/wordprocessingDrawing" xmlns:w10="urn:schemas-microsoft-com:office:word" xmlns:w="http://schemas.openxmlformats.org/wordprocessingml/2006/main" xmlns:w14="http://schemas.microsoft.com/office/word/2010/wordml" xmlns:w15="http://schemas.microsoft.com/office/word/2012/wordml" xmlns:w16cex="http://schemas.microsoft.com/office/word/2018/wordml/cex" xmlns:w16cid="http://schemas.microsoft.com/office/word/2016/wordml/cid" xmlns:w16="http://schemas.microsoft.com/office/word/2018/wordml" xmlns:w16se="http://schemas.microsoft.com/office/word/2015/wordml/symex" xmlns:wpg="http://schemas.microsoft.com/office/word/2010/wordprocessingGroup" xmlns:wpi="http://schemas.microsoft.com/office/word/2010/wordprocessingInk" xmlns:wne="http://schemas.microsoft.com/office/word/2006/wordml" xmlns:wps="http://schemas.microsoft.com/office/word/2010/wordprocessingShape" mc:Ignorable="w14 w15 w16se w16cid w16 w16cex wp14">
+<w:hdr xmlns:wpc="http://schemas.microsoft.com/office/word/2010/wordprocessingCanvas" xmlns:cx="http://schemas.microsoft.com/office/drawing/2014/chartex" xmlns:cx1="http://schemas.microsoft.com/office/drawing/2015/9/8/chartex" xmlns:cx2="http://schemas.microsoft.com/office/drawing/2015/10/21/chartex" xmlns:cx3="http://schemas.microsoft.com/office/drawing/2016/5/9/chartex" xmlns:cx4="http://schemas.microsoft.com/office/drawing/2016/5/10/chartex" xmlns:cx5="http://schemas.microsoft.com/office/drawing/2016/5/11/chartex" xmlns:cx6="http://schemas.microsoft.com/office/drawing/2016/5/12/chartex" xmlns:cx7="http://schemas.microsoft.com/office/drawing/2016/5/13/chartex" xmlns:cx8="http://schemas.microsoft.com/office/drawing/2016/5/14/chartex" xmlns:mc="http://schemas.openxmlformats.org/markup-compatibility/2006" xmlns:aink="http://schemas.microsoft.com/office/drawing/2016/ink" xmlns:am3d="http://schemas.microsoft.com/office/drawing/2017/model3d" xmlns:o="urn:schemas-microsoft-com:office:office" xmlns:r="http://schemas.openxmlformats.org/officeDocument/2006/relationships" xmlns:m="http://schemas.openxmlformats.org/officeDocument/2006/math" xmlns:v="urn:schemas-microsoft-com:vml" xmlns:wp14="http://schemas.microsoft.com/office/word/2010/wordprocessingDrawing" xmlns:wp="http://schemas.openxmlformats.org/drawingml/2006/wordprocessingDrawing" xmlns:w10="urn:schemas-microsoft-com:office:word" xmlns:w="http://schemas.openxmlformats.org/wordprocessingml/2006/main" xmlns:w14="http://schemas.microsoft.com/office/word/2010/wordml" xmlns:w15="http://schemas.microsoft.com/office/word/2012/wordml" xmlns:w16cex="http://schemas.microsoft.com/office/word/2018/wordml/cex" xmlns:w16cid="http://schemas.microsoft.com/office/word/2016/wordml/cid" xmlns:w16="http://schemas.microsoft.com/office/word/2018/wordml" xmlns:w16sdtdh="http://schemas.microsoft.com/office/word/2020/wordml/sdtdatahash" xmlns:w16se="http://schemas.microsoft.com/office/word/2015/wordml/symex" xmlns:wpg="http://schemas.microsoft.com/office/word/2010/wordprocessingGroup" xmlns:wpi="http://schemas.microsoft.com/office/word/2010/wordprocessingInk" xmlns:wne="http://schemas.microsoft.com/office/word/2006/wordml" xmlns:wps="http://schemas.microsoft.com/office/word/2010/wordprocessingShape" mc:Ignorable="w14 w15 w16se w16cid w16 w16cex w16sdtdh wp14">
   <w:p>
     <w:pPr>
       <w:pStyle w:val="Header"/>
@@ -10551,7 +10634,7 @@
 </file>
 
 <file path=word/header7.xml><?xml version="1.0" encoding="utf-8"?>
-<w:hdr xmlns:wpc="http://schemas.microsoft.com/office/word/2010/wordprocessingCanvas" xmlns:cx="http://schemas.microsoft.com/office/drawing/2014/chartex" xmlns:cx1="http://schemas.microsoft.com/office/drawing/2015/9/8/chartex" xmlns:cx2="http://schemas.microsoft.com/office/drawing/2015/10/21/chartex" xmlns:cx3="http://schemas.microsoft.com/office/drawing/2016/5/9/chartex" xmlns:cx4="http://schemas.microsoft.com/office/drawing/2016/5/10/chartex" xmlns:cx5="http://schemas.microsoft.com/office/drawing/2016/5/11/chartex" xmlns:cx6="http://schemas.microsoft.com/office/drawing/2016/5/12/chartex" xmlns:cx7="http://schemas.microsoft.com/office/drawing/2016/5/13/chartex" xmlns:cx8="http://schemas.microsoft.com/office/drawing/2016/5/14/chartex" xmlns:mc="http://schemas.openxmlformats.org/markup-compatibility/2006" xmlns:aink="http://schemas.microsoft.com/office/drawing/2016/ink" xmlns:am3d="http://schemas.microsoft.com/office/drawing/2017/model3d" xmlns:o="urn:schemas-microsoft-com:office:office" xmlns:r="http://schemas.openxmlformats.org/officeDocument/2006/relationships" xmlns:m="http://schemas.openxmlformats.org/officeDocument/2006/math" xmlns:v="urn:schemas-microsoft-com:vml" xmlns:wp14="http://schemas.microsoft.com/office/word/2010/wordprocessingDrawing" xmlns:wp="http://schemas.openxmlformats.org/drawingml/2006/wordprocessingDrawing" xmlns:w10="urn:schemas-microsoft-com:office:word" xmlns:w="http://schemas.openxmlformats.org/wordprocessingml/2006/main" xmlns:w14="http://schemas.microsoft.com/office/word/2010/wordml" xmlns:w15="http://schemas.microsoft.com/office/word/2012/wordml" xmlns:w16cex="http://schemas.microsoft.com/office/word/2018/wordml/cex" xmlns:w16cid="http://schemas.microsoft.com/office/word/2016/wordml/cid" xmlns:w16="http://schemas.microsoft.com/office/word/2018/wordml" xmlns:w16se="http://schemas.microsoft.com/office/word/2015/wordml/symex" xmlns:wpg="http://schemas.microsoft.com/office/word/2010/wordprocessingGroup" xmlns:wpi="http://schemas.microsoft.com/office/word/2010/wordprocessingInk" xmlns:wne="http://schemas.microsoft.com/office/word/2006/wordml" xmlns:wps="http://schemas.microsoft.com/office/word/2010/wordprocessingShape" mc:Ignorable="w14 w15 w16se w16cid w16 w16cex wp14">
+<w:hdr xmlns:wpc="http://schemas.microsoft.com/office/word/2010/wordprocessingCanvas" xmlns:cx="http://schemas.microsoft.com/office/drawing/2014/chartex" xmlns:cx1="http://schemas.microsoft.com/office/drawing/2015/9/8/chartex" xmlns:cx2="http://schemas.microsoft.com/office/drawing/2015/10/21/chartex" xmlns:cx3="http://schemas.microsoft.com/office/drawing/2016/5/9/chartex" xmlns:cx4="http://schemas.microsoft.com/office/drawing/2016/5/10/chartex" xmlns:cx5="http://schemas.microsoft.com/office/drawing/2016/5/11/chartex" xmlns:cx6="http://schemas.microsoft.com/office/drawing/2016/5/12/chartex" xmlns:cx7="http://schemas.microsoft.com/office/drawing/2016/5/13/chartex" xmlns:cx8="http://schemas.microsoft.com/office/drawing/2016/5/14/chartex" xmlns:mc="http://schemas.openxmlformats.org/markup-compatibility/2006" xmlns:aink="http://schemas.microsoft.com/office/drawing/2016/ink" xmlns:am3d="http://schemas.microsoft.com/office/drawing/2017/model3d" xmlns:o="urn:schemas-microsoft-com:office:office" xmlns:r="http://schemas.openxmlformats.org/officeDocument/2006/relationships" xmlns:m="http://schemas.openxmlformats.org/officeDocument/2006/math" xmlns:v="urn:schemas-microsoft-com:vml" xmlns:wp14="http://schemas.microsoft.com/office/word/2010/wordprocessingDrawing" xmlns:wp="http://schemas.openxmlformats.org/drawingml/2006/wordprocessingDrawing" xmlns:w10="urn:schemas-microsoft-com:office:word" xmlns:w="http://schemas.openxmlformats.org/wordprocessingml/2006/main" xmlns:w14="http://schemas.microsoft.com/office/word/2010/wordml" xmlns:w15="http://schemas.microsoft.com/office/word/2012/wordml" xmlns:w16cex="http://schemas.microsoft.com/office/word/2018/wordml/cex" xmlns:w16cid="http://schemas.microsoft.com/office/word/2016/wordml/cid" xmlns:w16="http://schemas.microsoft.com/office/word/2018/wordml" xmlns:w16sdtdh="http://schemas.microsoft.com/office/word/2020/wordml/sdtdatahash" xmlns:w16se="http://schemas.microsoft.com/office/word/2015/wordml/symex" xmlns:wpg="http://schemas.microsoft.com/office/word/2010/wordprocessingGroup" xmlns:wpi="http://schemas.microsoft.com/office/word/2010/wordprocessingInk" xmlns:wne="http://schemas.microsoft.com/office/word/2006/wordml" xmlns:wps="http://schemas.microsoft.com/office/word/2010/wordprocessingShape" mc:Ignorable="w14 w15 w16se w16cid w16 w16cex w16sdtdh wp14">
   <w:p>
     <w:pPr>
       <w:pStyle w:val="Header"/>
@@ -10561,7 +10644,7 @@
 </file>
 
 <file path=word/header8.xml><?xml version="1.0" encoding="utf-8"?>
-<w:hdr xmlns:wpc="http://schemas.microsoft.com/office/word/2010/wordprocessingCanvas" xmlns:cx="http://schemas.microsoft.com/office/drawing/2014/chartex" xmlns:cx1="http://schemas.microsoft.com/office/drawing/2015/9/8/chartex" xmlns:cx2="http://schemas.microsoft.com/office/drawing/2015/10/21/chartex" xmlns:cx3="http://schemas.microsoft.com/office/drawing/2016/5/9/chartex" xmlns:cx4="http://schemas.microsoft.com/office/drawing/2016/5/10/chartex" xmlns:cx5="http://schemas.microsoft.com/office/drawing/2016/5/11/chartex" xmlns:cx6="http://schemas.microsoft.com/office/drawing/2016/5/12/chartex" xmlns:cx7="http://schemas.microsoft.com/office/drawing/2016/5/13/chartex" xmlns:cx8="http://schemas.microsoft.com/office/drawing/2016/5/14/chartex" xmlns:mc="http://schemas.openxmlformats.org/markup-compatibility/2006" xmlns:aink="http://schemas.microsoft.com/office/drawing/2016/ink" xmlns:am3d="http://schemas.microsoft.com/office/drawing/2017/model3d" xmlns:o="urn:schemas-microsoft-com:office:office" xmlns:r="http://schemas.openxmlformats.org/officeDocument/2006/relationships" xmlns:m="http://schemas.openxmlformats.org/officeDocument/2006/math" xmlns:v="urn:schemas-microsoft-com:vml" xmlns:wp14="http://schemas.microsoft.com/office/word/2010/wordprocessingDrawing" xmlns:wp="http://schemas.openxmlformats.org/drawingml/2006/wordprocessingDrawing" xmlns:w10="urn:schemas-microsoft-com:office:word" xmlns:w="http://schemas.openxmlformats.org/wordprocessingml/2006/main" xmlns:w14="http://schemas.microsoft.com/office/word/2010/wordml" xmlns:w15="http://schemas.microsoft.com/office/word/2012/wordml" xmlns:w16cex="http://schemas.microsoft.com/office/word/2018/wordml/cex" xmlns:w16cid="http://schemas.microsoft.com/office/word/2016/wordml/cid" xmlns:w16="http://schemas.microsoft.com/office/word/2018/wordml" xmlns:w16se="http://schemas.microsoft.com/office/word/2015/wordml/symex" xmlns:wpg="http://schemas.microsoft.com/office/word/2010/wordprocessingGroup" xmlns:wpi="http://schemas.microsoft.com/office/word/2010/wordprocessingInk" xmlns:wne="http://schemas.microsoft.com/office/word/2006/wordml" xmlns:wps="http://schemas.microsoft.com/office/word/2010/wordprocessingShape" mc:Ignorable="w14 w15 w16se w16cid w16 w16cex wp14">
+<w:hdr xmlns:wpc="http://schemas.microsoft.com/office/word/2010/wordprocessingCanvas" xmlns:cx="http://schemas.microsoft.com/office/drawing/2014/chartex" xmlns:cx1="http://schemas.microsoft.com/office/drawing/2015/9/8/chartex" xmlns:cx2="http://schemas.microsoft.com/office/drawing/2015/10/21/chartex" xmlns:cx3="http://schemas.microsoft.com/office/drawing/2016/5/9/chartex" xmlns:cx4="http://schemas.microsoft.com/office/drawing/2016/5/10/chartex" xmlns:cx5="http://schemas.microsoft.com/office/drawing/2016/5/11/chartex" xmlns:cx6="http://schemas.microsoft.com/office/drawing/2016/5/12/chartex" xmlns:cx7="http://schemas.microsoft.com/office/drawing/2016/5/13/chartex" xmlns:cx8="http://schemas.microsoft.com/office/drawing/2016/5/14/chartex" xmlns:mc="http://schemas.openxmlformats.org/markup-compatibility/2006" xmlns:aink="http://schemas.microsoft.com/office/drawing/2016/ink" xmlns:am3d="http://schemas.microsoft.com/office/drawing/2017/model3d" xmlns:o="urn:schemas-microsoft-com:office:office" xmlns:r="http://schemas.openxmlformats.org/officeDocument/2006/relationships" xmlns:m="http://schemas.openxmlformats.org/officeDocument/2006/math" xmlns:v="urn:schemas-microsoft-com:vml" xmlns:wp14="http://schemas.microsoft.com/office/word/2010/wordprocessingDrawing" xmlns:wp="http://schemas.openxmlformats.org/drawingml/2006/wordprocessingDrawing" xmlns:w10="urn:schemas-microsoft-com:office:word" xmlns:w="http://schemas.openxmlformats.org/wordprocessingml/2006/main" xmlns:w14="http://schemas.microsoft.com/office/word/2010/wordml" xmlns:w15="http://schemas.microsoft.com/office/word/2012/wordml" xmlns:w16cex="http://schemas.microsoft.com/office/word/2018/wordml/cex" xmlns:w16cid="http://schemas.microsoft.com/office/word/2016/wordml/cid" xmlns:w16="http://schemas.microsoft.com/office/word/2018/wordml" xmlns:w16sdtdh="http://schemas.microsoft.com/office/word/2020/wordml/sdtdatahash" xmlns:w16se="http://schemas.microsoft.com/office/word/2015/wordml/symex" xmlns:wpg="http://schemas.microsoft.com/office/word/2010/wordprocessingGroup" xmlns:wpi="http://schemas.microsoft.com/office/word/2010/wordprocessingInk" xmlns:wne="http://schemas.microsoft.com/office/word/2006/wordml" xmlns:wps="http://schemas.microsoft.com/office/word/2010/wordprocessingShape" mc:Ignorable="w14 w15 w16se w16cid w16 w16cex w16sdtdh wp14">
   <w:p>
     <w:pPr>
       <w:pStyle w:val="Header"/>
@@ -10571,7 +10654,7 @@
 </file>
 
 <file path=word/header9.xml><?xml version="1.0" encoding="utf-8"?>
-<w:hdr xmlns:wpc="http://schemas.microsoft.com/office/word/2010/wordprocessingCanvas" xmlns:cx="http://schemas.microsoft.com/office/drawing/2014/chartex" xmlns:cx1="http://schemas.microsoft.com/office/drawing/2015/9/8/chartex" xmlns:cx2="http://schemas.microsoft.com/office/drawing/2015/10/21/chartex" xmlns:cx3="http://schemas.microsoft.com/office/drawing/2016/5/9/chartex" xmlns:cx4="http://schemas.microsoft.com/office/drawing/2016/5/10/chartex" xmlns:cx5="http://schemas.microsoft.com/office/drawing/2016/5/11/chartex" xmlns:cx6="http://schemas.microsoft.com/office/drawing/2016/5/12/chartex" xmlns:cx7="http://schemas.microsoft.com/office/drawing/2016/5/13/chartex" xmlns:cx8="http://schemas.microsoft.com/office/drawing/2016/5/14/chartex" xmlns:mc="http://schemas.openxmlformats.org/markup-compatibility/2006" xmlns:aink="http://schemas.microsoft.com/office/drawing/2016/ink" xmlns:am3d="http://schemas.microsoft.com/office/drawing/2017/model3d" xmlns:o="urn:schemas-microsoft-com:office:office" xmlns:r="http://schemas.openxmlformats.org/officeDocument/2006/relationships" xmlns:m="http://schemas.openxmlformats.org/officeDocument/2006/math" xmlns:v="urn:schemas-microsoft-com:vml" xmlns:wp14="http://schemas.microsoft.com/office/word/2010/wordprocessingDrawing" xmlns:wp="http://schemas.openxmlformats.org/drawingml/2006/wordprocessingDrawing" xmlns:w10="urn:schemas-microsoft-com:office:word" xmlns:w="http://schemas.openxmlformats.org/wordprocessingml/2006/main" xmlns:w14="http://schemas.microsoft.com/office/word/2010/wordml" xmlns:w15="http://schemas.microsoft.com/office/word/2012/wordml" xmlns:w16cex="http://schemas.microsoft.com/office/word/2018/wordml/cex" xmlns:w16cid="http://schemas.microsoft.com/office/word/2016/wordml/cid" xmlns:w16="http://schemas.microsoft.com/office/word/2018/wordml" xmlns:w16se="http://schemas.microsoft.com/office/word/2015/wordml/symex" xmlns:wpg="http://schemas.microsoft.com/office/word/2010/wordprocessingGroup" xmlns:wpi="http://schemas.microsoft.com/office/word/2010/wordprocessingInk" xmlns:wne="http://schemas.microsoft.com/office/word/2006/wordml" xmlns:wps="http://schemas.microsoft.com/office/word/2010/wordprocessingShape" mc:Ignorable="w14 w15 w16se w16cid w16 w16cex wp14">
+<w:hdr xmlns:wpc="http://schemas.microsoft.com/office/word/2010/wordprocessingCanvas" xmlns:cx="http://schemas.microsoft.com/office/drawing/2014/chartex" xmlns:cx1="http://schemas.microsoft.com/office/drawing/2015/9/8/chartex" xmlns:cx2="http://schemas.microsoft.com/office/drawing/2015/10/21/chartex" xmlns:cx3="http://schemas.microsoft.com/office/drawing/2016/5/9/chartex" xmlns:cx4="http://schemas.microsoft.com/office/drawing/2016/5/10/chartex" xmlns:cx5="http://schemas.microsoft.com/office/drawing/2016/5/11/chartex" xmlns:cx6="http://schemas.microsoft.com/office/drawing/2016/5/12/chartex" xmlns:cx7="http://schemas.microsoft.com/office/drawing/2016/5/13/chartex" xmlns:cx8="http://schemas.microsoft.com/office/drawing/2016/5/14/chartex" xmlns:mc="http://schemas.openxmlformats.org/markup-compatibility/2006" xmlns:aink="http://schemas.microsoft.com/office/drawing/2016/ink" xmlns:am3d="http://schemas.microsoft.com/office/drawing/2017/model3d" xmlns:o="urn:schemas-microsoft-com:office:office" xmlns:r="http://schemas.openxmlformats.org/officeDocument/2006/relationships" xmlns:m="http://schemas.openxmlformats.org/officeDocument/2006/math" xmlns:v="urn:schemas-microsoft-com:vml" xmlns:wp14="http://schemas.microsoft.com/office/word/2010/wordprocessingDrawing" xmlns:wp="http://schemas.openxmlformats.org/drawingml/2006/wordprocessingDrawing" xmlns:w10="urn:schemas-microsoft-com:office:word" xmlns:w="http://schemas.openxmlformats.org/wordprocessingml/2006/main" xmlns:w14="http://schemas.microsoft.com/office/word/2010/wordml" xmlns:w15="http://schemas.microsoft.com/office/word/2012/wordml" xmlns:w16cex="http://schemas.microsoft.com/office/word/2018/wordml/cex" xmlns:w16cid="http://schemas.microsoft.com/office/word/2016/wordml/cid" xmlns:w16="http://schemas.microsoft.com/office/word/2018/wordml" xmlns:w16sdtdh="http://schemas.microsoft.com/office/word/2020/wordml/sdtdatahash" xmlns:w16se="http://schemas.microsoft.com/office/word/2015/wordml/symex" xmlns:wpg="http://schemas.microsoft.com/office/word/2010/wordprocessingGroup" xmlns:wpi="http://schemas.microsoft.com/office/word/2010/wordprocessingInk" xmlns:wne="http://schemas.microsoft.com/office/word/2006/wordml" xmlns:wps="http://schemas.microsoft.com/office/word/2010/wordprocessingShape" mc:Ignorable="w14 w15 w16se w16cid w16 w16cex w16sdtdh wp14">
   <w:p>
     <w:pPr>
       <w:pStyle w:val="Header"/>
@@ -10581,7 +10664,7 @@
 </file>
 
 <file path=word/numbering.xml><?xml version="1.0" encoding="utf-8"?>
-<w:numbering xmlns:wpc="http://schemas.microsoft.com/office/word/2010/wordprocessingCanvas" xmlns:cx="http://schemas.microsoft.com/office/drawing/2014/chartex" xmlns:cx1="http://schemas.microsoft.com/office/drawing/2015/9/8/chartex" xmlns:cx2="http://schemas.microsoft.com/office/drawing/2015/10/21/chartex" xmlns:cx3="http://schemas.microsoft.com/office/drawing/2016/5/9/chartex" xmlns:cx4="http://schemas.microsoft.com/office/drawing/2016/5/10/chartex" xmlns:cx5="http://schemas.microsoft.com/office/drawing/2016/5/11/chartex" xmlns:cx6="http://schemas.microsoft.com/office/drawing/2016/5/12/chartex" xmlns:cx7="http://schemas.microsoft.com/office/drawing/2016/5/13/chartex" xmlns:cx8="http://schemas.microsoft.com/office/drawing/2016/5/14/chartex" xmlns:mc="http://schemas.openxmlformats.org/markup-compatibility/2006" xmlns:aink="http://schemas.microsoft.com/office/drawing/2016/ink" xmlns:am3d="http://schemas.microsoft.com/office/drawing/2017/model3d" xmlns:o="urn:schemas-microsoft-com:office:office" xmlns:r="http://schemas.openxmlformats.org/officeDocument/2006/relationships" xmlns:m="http://schemas.openxmlformats.org/officeDocument/2006/math" xmlns:v="urn:schemas-microsoft-com:vml" xmlns:wp14="http://schemas.microsoft.com/office/word/2010/wordprocessingDrawing" xmlns:wp="http://schemas.openxmlformats.org/drawingml/2006/wordprocessingDrawing" xmlns:w10="urn:schemas-microsoft-com:office:word" xmlns:w="http://schemas.openxmlformats.org/wordprocessingml/2006/main" xmlns:w14="http://schemas.microsoft.com/office/word/2010/wordml" xmlns:w15="http://schemas.microsoft.com/office/word/2012/wordml" xmlns:w16cex="http://schemas.microsoft.com/office/word/2018/wordml/cex" xmlns:w16cid="http://schemas.microsoft.com/office/word/2016/wordml/cid" xmlns:w16="http://schemas.microsoft.com/office/word/2018/wordml" xmlns:w16se="http://schemas.microsoft.com/office/word/2015/wordml/symex" xmlns:wpg="http://schemas.microsoft.com/office/word/2010/wordprocessingGroup" xmlns:wpi="http://schemas.microsoft.com/office/word/2010/wordprocessingInk" xmlns:wne="http://schemas.microsoft.com/office/word/2006/wordml" xmlns:wps="http://schemas.microsoft.com/office/word/2010/wordprocessingShape" mc:Ignorable="w14 w15 w16se w16cid w16 w16cex wp14">
+<w:numbering xmlns:wpc="http://schemas.microsoft.com/office/word/2010/wordprocessingCanvas" xmlns:cx="http://schemas.microsoft.com/office/drawing/2014/chartex" xmlns:cx1="http://schemas.microsoft.com/office/drawing/2015/9/8/chartex" xmlns:cx2="http://schemas.microsoft.com/office/drawing/2015/10/21/chartex" xmlns:cx3="http://schemas.microsoft.com/office/drawing/2016/5/9/chartex" xmlns:cx4="http://schemas.microsoft.com/office/drawing/2016/5/10/chartex" xmlns:cx5="http://schemas.microsoft.com/office/drawing/2016/5/11/chartex" xmlns:cx6="http://schemas.microsoft.com/office/drawing/2016/5/12/chartex" xmlns:cx7="http://schemas.microsoft.com/office/drawing/2016/5/13/chartex" xmlns:cx8="http://schemas.microsoft.com/office/drawing/2016/5/14/chartex" xmlns:mc="http://schemas.openxmlformats.org/markup-compatibility/2006" xmlns:aink="http://schemas.microsoft.com/office/drawing/2016/ink" xmlns:am3d="http://schemas.microsoft.com/office/drawing/2017/model3d" xmlns:o="urn:schemas-microsoft-com:office:office" xmlns:r="http://schemas.openxmlformats.org/officeDocument/2006/relationships" xmlns:m="http://schemas.openxmlformats.org/officeDocument/2006/math" xmlns:v="urn:schemas-microsoft-com:vml" xmlns:wp14="http://schemas.microsoft.com/office/word/2010/wordprocessingDrawing" xmlns:wp="http://schemas.openxmlformats.org/drawingml/2006/wordprocessingDrawing" xmlns:w10="urn:schemas-microsoft-com:office:word" xmlns:w="http://schemas.openxmlformats.org/wordprocessingml/2006/main" xmlns:w14="http://schemas.microsoft.com/office/word/2010/wordml" xmlns:w15="http://schemas.microsoft.com/office/word/2012/wordml" xmlns:w16cex="http://schemas.microsoft.com/office/word/2018/wordml/cex" xmlns:w16cid="http://schemas.microsoft.com/office/word/2016/wordml/cid" xmlns:w16="http://schemas.microsoft.com/office/word/2018/wordml" xmlns:w16sdtdh="http://schemas.microsoft.com/office/word/2020/wordml/sdtdatahash" xmlns:w16se="http://schemas.microsoft.com/office/word/2015/wordml/symex" xmlns:wpg="http://schemas.microsoft.com/office/word/2010/wordprocessingGroup" xmlns:wpi="http://schemas.microsoft.com/office/word/2010/wordprocessingInk" xmlns:wne="http://schemas.microsoft.com/office/word/2006/wordml" xmlns:wps="http://schemas.microsoft.com/office/word/2010/wordprocessingShape" mc:Ignorable="w14 w15 w16se w16cid w16 w16cex w16sdtdh wp14">
   <w:abstractNum w:abstractNumId="0" w15:restartNumberingAfterBreak="0">
     <w:nsid w:val="FFFFFF7C"/>
     <w:multiLevelType w:val="singleLevel"/>
@@ -12208,7 +12291,7 @@
 </file>
 
 <file path=word/styles.xml><?xml version="1.0" encoding="utf-8"?>
-<w:styles xmlns:mc="http://schemas.openxmlformats.org/markup-compatibility/2006" xmlns:r="http://schemas.openxmlformats.org/officeDocument/2006/relationships" xmlns:w="http://schemas.openxmlformats.org/wordprocessingml/2006/main" xmlns:w14="http://schemas.microsoft.com/office/word/2010/wordml" xmlns:w15="http://schemas.microsoft.com/office/word/2012/wordml" xmlns:w16cex="http://schemas.microsoft.com/office/word/2018/wordml/cex" xmlns:w16cid="http://schemas.microsoft.com/office/word/2016/wordml/cid" xmlns:w16="http://schemas.microsoft.com/office/word/2018/wordml" xmlns:w16se="http://schemas.microsoft.com/office/word/2015/wordml/symex" mc:Ignorable="w14 w15 w16se w16cid w16 w16cex">
+<w:styles xmlns:mc="http://schemas.openxmlformats.org/markup-compatibility/2006" xmlns:r="http://schemas.openxmlformats.org/officeDocument/2006/relationships" xmlns:w="http://schemas.openxmlformats.org/wordprocessingml/2006/main" xmlns:w14="http://schemas.microsoft.com/office/word/2010/wordml" xmlns:w15="http://schemas.microsoft.com/office/word/2012/wordml" xmlns:w16cex="http://schemas.microsoft.com/office/word/2018/wordml/cex" xmlns:w16cid="http://schemas.microsoft.com/office/word/2016/wordml/cid" xmlns:w16="http://schemas.microsoft.com/office/word/2018/wordml" xmlns:w16sdtdh="http://schemas.microsoft.com/office/word/2020/wordml/sdtdatahash" xmlns:w16se="http://schemas.microsoft.com/office/word/2015/wordml/symex" mc:Ignorable="w14 w15 w16se w16cid w16 w16cex w16sdtdh">
   <w:docDefaults>
     <w:rPrDefault>
       <w:rPr>
@@ -12322,6 +12405,7 @@
     <w:lsdException w:name="HTML Sample" w:semiHidden="1" w:unhideWhenUsed="1"/>
     <w:lsdException w:name="HTML Typewriter" w:semiHidden="1" w:unhideWhenUsed="1"/>
     <w:lsdException w:name="HTML Variable" w:semiHidden="1" w:unhideWhenUsed="1"/>
+    <w:lsdException w:name="Normal Table" w:semiHidden="1" w:unhideWhenUsed="1"/>
     <w:lsdException w:name="annotation subject" w:semiHidden="1" w:unhideWhenUsed="1"/>
     <w:lsdException w:name="No List" w:semiHidden="1" w:unhideWhenUsed="1"/>
     <w:lsdException w:name="Outline List 1" w:semiHidden="1" w:unhideWhenUsed="1"/>
@@ -12368,8 +12452,10 @@
     <w:lsdException w:name="Table Subtle 2" w:semiHidden="1" w:unhideWhenUsed="1"/>
     <w:lsdException w:name="Table Web 1" w:semiHidden="1" w:unhideWhenUsed="1"/>
     <w:lsdException w:name="Table Web 2" w:semiHidden="1" w:unhideWhenUsed="1"/>
+    <w:lsdException w:name="Table Web 3" w:semiHidden="1" w:unhideWhenUsed="1"/>
     <w:lsdException w:name="Balloon Text" w:semiHidden="1" w:unhideWhenUsed="1"/>
     <w:lsdException w:name="Table Grid" w:uiPriority="39"/>
+    <w:lsdException w:name="Table Theme" w:semiHidden="1" w:unhideWhenUsed="1"/>
     <w:lsdException w:name="Placeholder Text" w:semiHidden="1"/>
     <w:lsdException w:name="No Spacing" w:uiPriority="19"/>
     <w:lsdException w:name="Light Shading" w:uiPriority="60"/>
